--- a/motor2019/ccp/final.docx
+++ b/motor2019/ccp/final.docx
@@ -1,6 +1,6 @@
 
 <file path=word/document.xml><?xml version="1.0" encoding="utf-8"?>
-<w:document xmlns:wpc="http://schemas.microsoft.com/office/word/2010/wordprocessingCanvas" xmlns:cx="http://schemas.microsoft.com/office/drawing/2014/chartex" xmlns:cx1="http://schemas.microsoft.com/office/drawing/2015/9/8/chartex" xmlns:mc="http://schemas.openxmlformats.org/markup-compatibility/2006" xmlns:o="urn:schemas-microsoft-com:office:office" xmlns:r="http://schemas.openxmlformats.org/officeDocument/2006/relationships" xmlns:m="http://schemas.openxmlformats.org/officeDocument/2006/math" xmlns:v="urn:schemas-microsoft-com:vml" xmlns:wp14="http://schemas.microsoft.com/office/word/2010/wordprocessingDrawing" xmlns:wp="http://schemas.openxmlformats.org/drawingml/2006/wordprocessingDrawing" xmlns:w10="urn:schemas-microsoft-com:office:word" xmlns:w="http://schemas.openxmlformats.org/wordprocessingml/2006/main" xmlns:w14="http://schemas.microsoft.com/office/word/2010/wordml" xmlns:w15="http://schemas.microsoft.com/office/word/2012/wordml" xmlns:w16se="http://schemas.microsoft.com/office/word/2015/wordml/symex" xmlns:wpg="http://schemas.microsoft.com/office/word/2010/wordprocessingGroup" xmlns:wpi="http://schemas.microsoft.com/office/word/2010/wordprocessingInk" xmlns:wne="http://schemas.microsoft.com/office/word/2006/wordml" xmlns:wps="http://schemas.microsoft.com/office/word/2010/wordprocessingShape" mc:Ignorable="w14 w15 w16se wp14">
+<w:document xmlns:wpc="http://schemas.microsoft.com/office/word/2010/wordprocessingCanvas" xmlns:cx="http://schemas.microsoft.com/office/drawing/2014/chartex" xmlns:cx1="http://schemas.microsoft.com/office/drawing/2015/9/8/chartex" xmlns:cx2="http://schemas.microsoft.com/office/drawing/2015/10/21/chartex" xmlns:cx3="http://schemas.microsoft.com/office/drawing/2016/5/9/chartex" xmlns:cx4="http://schemas.microsoft.com/office/drawing/2016/5/10/chartex" xmlns:cx5="http://schemas.microsoft.com/office/drawing/2016/5/11/chartex" xmlns:cx6="http://schemas.microsoft.com/office/drawing/2016/5/12/chartex" xmlns:cx7="http://schemas.microsoft.com/office/drawing/2016/5/13/chartex" xmlns:cx8="http://schemas.microsoft.com/office/drawing/2016/5/14/chartex" xmlns:mc="http://schemas.openxmlformats.org/markup-compatibility/2006" xmlns:aink="http://schemas.microsoft.com/office/drawing/2016/ink" xmlns:am3d="http://schemas.microsoft.com/office/drawing/2017/model3d" xmlns:o="urn:schemas-microsoft-com:office:office" xmlns:r="http://schemas.openxmlformats.org/officeDocument/2006/relationships" xmlns:m="http://schemas.openxmlformats.org/officeDocument/2006/math" xmlns:v="urn:schemas-microsoft-com:vml" xmlns:wp14="http://schemas.microsoft.com/office/word/2010/wordprocessingDrawing" xmlns:wp="http://schemas.openxmlformats.org/drawingml/2006/wordprocessingDrawing" xmlns:w10="urn:schemas-microsoft-com:office:word" xmlns:w="http://schemas.openxmlformats.org/wordprocessingml/2006/main" xmlns:w14="http://schemas.microsoft.com/office/word/2010/wordml" xmlns:w15="http://schemas.microsoft.com/office/word/2012/wordml" xmlns:w16cid="http://schemas.microsoft.com/office/word/2016/wordml/cid" xmlns:w16se="http://schemas.microsoft.com/office/word/2015/wordml/symex" xmlns:wpg="http://schemas.microsoft.com/office/word/2010/wordprocessingGroup" xmlns:wpi="http://schemas.microsoft.com/office/word/2010/wordprocessingInk" xmlns:wne="http://schemas.microsoft.com/office/word/2006/wordml" xmlns:wps="http://schemas.microsoft.com/office/word/2010/wordprocessingShape" mc:Ignorable="w14 w15 w16se w16cid wp14">
   <w:body>
     <w:p>
       <w:pPr>
@@ -264,6 +264,7 @@
         <w:jc w:val="both"/>
       </w:pPr>
       <w:r>
+        <w:lastRenderedPageBreak/>
         <w:t>Задача</w:t>
       </w:r>
       <w:r>
@@ -334,7 +335,6 @@
         <w:jc w:val="both"/>
       </w:pPr>
       <w:r>
-        <w:lastRenderedPageBreak/>
         <w:t>Обобщённая</w:t>
       </w:r>
       <w:r>
@@ -2329,6 +2329,7 @@
     <w:p>
       <w:pPr>
         <w:pStyle w:val="a8"/>
+        <w:jc w:val="both"/>
       </w:pPr>
       <w:r>
         <w:t xml:space="preserve">На практике </w:t>
@@ -2650,11 +2651,13 @@
     <w:p>
       <w:pPr>
         <w:pStyle w:val="a8"/>
+        <w:jc w:val="both"/>
         <w:rPr>
           <w:i/>
         </w:rPr>
       </w:pPr>
       <w:r>
+        <w:lastRenderedPageBreak/>
         <w:t xml:space="preserve">В данной статье рассматривается задача маршрутизации </w:t>
       </w:r>
       <w:r>
@@ -2696,7 +2699,6 @@
         <w:pStyle w:val="2"/>
       </w:pPr>
       <w:r>
-        <w:lastRenderedPageBreak/>
         <w:t>Технологические ограничения</w:t>
       </w:r>
     </w:p>
@@ -2735,6 +2737,7 @@
     <w:p>
       <w:pPr>
         <w:pStyle w:val="a8"/>
+        <w:jc w:val="both"/>
       </w:pPr>
       <w:r>
         <w:t xml:space="preserve">Наиболее хорошо описано в литературе так называемое «ограничение предшествования» </w:t>
@@ -2761,7 +2764,26 @@
         <w:t>)</w:t>
       </w:r>
       <w:r>
-        <w:t xml:space="preserve">, вызванное тем, что после вырезания замкнутого контура, его </w:t>
+        <w:t xml:space="preserve">, вызванное тем, что после вырезания </w:t>
+      </w:r>
+      <w:proofErr w:type="spellStart"/>
+      <w:r>
+        <w:t>замк</w:t>
+      </w:r>
+      <w:proofErr w:type="spellEnd"/>
+      <w:r>
+        <w:rPr>
+          <w:lang w:val="en-US"/>
+        </w:rPr>
+        <w:t>j</w:t>
+      </w:r>
+      <w:proofErr w:type="spellStart"/>
+      <w:r>
+        <w:t>нутого</w:t>
+      </w:r>
+      <w:proofErr w:type="spellEnd"/>
+      <w:r>
+        <w:t xml:space="preserve"> контура, его </w:t>
       </w:r>
       <w:r>
         <w:t>внутренность</w:t>
@@ -2794,6 +2816,7 @@
     <w:p>
       <w:pPr>
         <w:pStyle w:val="a8"/>
+        <w:jc w:val="both"/>
       </w:pPr>
       <w:r>
         <w:t>Другим ограничением (не рассматриваемым в данной статье), вытекающим из то</w:t>
@@ -2805,6 +2828,7 @@
     <w:p>
       <w:pPr>
         <w:pStyle w:val="a8"/>
+        <w:jc w:val="both"/>
       </w:pPr>
       <w:r>
         <w:t>Наконец,</w:t>
@@ -2827,6 +2851,7 @@
     <w:p>
       <w:pPr>
         <w:pStyle w:val="a8"/>
+        <w:jc w:val="both"/>
         <w:rPr>
           <w:rFonts w:eastAsiaTheme="minorEastAsia"/>
         </w:rPr>
@@ -3203,6 +3228,7 @@
     <w:p>
       <w:pPr>
         <w:pStyle w:val="a8"/>
+        <w:jc w:val="both"/>
       </w:pPr>
       <w:r>
         <w:t>К</w:t>
@@ -3293,10 +3319,16 @@
         <w:t xml:space="preserve">см. </w:t>
       </w:r>
       <w:r>
+        <w:t>[</w:t>
+      </w:r>
+      <w:r>
         <w:rPr>
           <w:lang w:val="en-US"/>
         </w:rPr>
-        <w:t>[2]</w:t>
+        <w:t>13</w:t>
+      </w:r>
+      <w:r>
+        <w:t>]</w:t>
       </w:r>
       <w:r>
         <w:t>).</w:t>
@@ -3305,6 +3337,7 @@
     <w:p>
       <w:pPr>
         <w:pStyle w:val="a8"/>
+        <w:jc w:val="both"/>
       </w:pPr>
       <w:r>
         <w:rPr>
@@ -3887,8 +3920,10 @@
     <w:p>
       <w:pPr>
         <w:pStyle w:val="a8"/>
+        <w:jc w:val="both"/>
       </w:pPr>
       <w:r>
+        <w:lastRenderedPageBreak/>
         <w:t xml:space="preserve">Результатом решения задачи будет маршрут </w:t>
       </w:r>
       <m:oMath>
@@ -4147,7 +4182,6 @@
               <w:rFonts w:ascii="Cambria Math" w:hAnsi="Cambria Math"/>
               <w:lang w:val="en-US"/>
             </w:rPr>
-            <w:lastRenderedPageBreak/>
             <m:t>L=</m:t>
           </m:r>
           <m:nary>
@@ -4562,6 +4596,7 @@
     <w:p>
       <w:pPr>
         <w:pStyle w:val="a8"/>
+        <w:jc w:val="both"/>
       </w:pPr>
       <w:r>
         <w:t>Кроме того, мы будем решать задачу оптимизации с дополнительным ограничением, так называемым «ограничением предшествования» (</w:t>
@@ -4871,6 +4906,7 @@
     <w:p>
       <w:pPr>
         <w:pStyle w:val="a8"/>
+        <w:jc w:val="both"/>
         <w:rPr>
           <w:i/>
         </w:rPr>
@@ -5574,7 +5610,6 @@
                                 </w:rPr>
                                 <w:t>+</w:t>
                               </w:r>
-                              <w:proofErr w:type="gramStart"/>
                               <w:r>
                                 <w:rPr>
                                   <w:vertAlign w:val="subscript"/>
@@ -5582,7 +5617,6 @@
                                 </w:rPr>
                                 <w:t>1</w:t>
                               </w:r>
-                              <w:proofErr w:type="gramEnd"/>
                             </w:p>
                           </w:txbxContent>
                         </wps:txbx>
@@ -5688,7 +5722,6 @@
                                 </w:rPr>
                                 <w:t>+</w:t>
                               </w:r>
-                              <w:proofErr w:type="gramStart"/>
                               <w:r>
                                 <w:rPr>
                                   <w:vertAlign w:val="subscript"/>
@@ -5696,7 +5729,6 @@
                                 </w:rPr>
                                 <w:t>1</w:t>
                               </w:r>
-                              <w:proofErr w:type="gramEnd"/>
                             </w:p>
                           </w:txbxContent>
                         </wps:txbx>
@@ -6090,7 +6122,6 @@
                                   <w:lang w:val="en-US"/>
                                 </w:rPr>
                               </w:pPr>
-                              <w:proofErr w:type="spellStart"/>
                               <w:r>
                                 <w:rPr>
                                   <w:lang w:val="en-US"/>
@@ -6104,7 +6135,6 @@
                                 </w:rPr>
                                 <w:t>i</w:t>
                               </w:r>
-                              <w:proofErr w:type="spellEnd"/>
                             </w:p>
                           </w:txbxContent>
                         </wps:txbx>
@@ -6297,7 +6327,6 @@
                                 </w:rPr>
                                 <w:t>+</w:t>
                               </w:r>
-                              <w:proofErr w:type="gramStart"/>
                               <w:r>
                                 <w:rPr>
                                   <w:vertAlign w:val="subscript"/>
@@ -6305,7 +6334,6 @@
                                 </w:rPr>
                                 <w:t>1</w:t>
                               </w:r>
-                              <w:proofErr w:type="gramEnd"/>
                             </w:p>
                           </w:txbxContent>
                         </wps:txbx>
@@ -6411,7 +6439,6 @@
                                 </w:rPr>
                                 <w:t>+</w:t>
                               </w:r>
-                              <w:proofErr w:type="gramStart"/>
                               <w:r>
                                 <w:rPr>
                                   <w:vertAlign w:val="subscript"/>
@@ -6419,7 +6446,6 @@
                                 </w:rPr>
                                 <w:t>1</w:t>
                               </w:r>
-                              <w:proofErr w:type="gramEnd"/>
                             </w:p>
                           </w:txbxContent>
                         </wps:txbx>
@@ -6831,7 +6857,6 @@
                                   <w:lang w:val="en-US"/>
                                 </w:rPr>
                               </w:pPr>
-                              <w:proofErr w:type="spellStart"/>
                               <w:r>
                                 <w:rPr>
                                   <w:lang w:val="en-US"/>
@@ -6845,7 +6870,6 @@
                                 </w:rPr>
                                 <w:t>i</w:t>
                               </w:r>
-                              <w:proofErr w:type="spellEnd"/>
                             </w:p>
                           </w:txbxContent>
                         </wps:txbx>
@@ -7683,7 +7707,7 @@
           </mc:Choice>
           <mc:Fallback>
             <w:pict>
-              <v:group w14:anchorId="3B9463CA" id="Группа 39" o:spid="_x0000_s1046" style="width:439.7pt;height:159pt;mso-position-horizontal-relative:char;mso-position-vertical-relative:line" coordsize="55841,20193" o:gfxdata="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">
+              <v:group w14:anchorId="3B9463CA" id="Группа 39" o:spid="_x0000_s1046" style="width:439.7pt;height:159pt;mso-position-horizontal-relative:char;mso-position-vertical-relative:line" coordsize="55841,20193" o:gfxdata="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">
                 <v:shape id="Дуга 1" o:spid="_x0000_s1047" style="position:absolute;left:4572;top:8763;width:9144;height:9144;visibility:visible;mso-wrap-style:square;v-text-anchor:middle" coordsize="914400,914400" o:gfxdata="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" path="m598743,22462nsc769244,77974,891556,228029,911549,406221,931543,584413,845527,757843,691567,849760l457200,457200,598743,22462xem598743,22462nfc769244,77974,891556,228029,911549,406221,931543,584413,845527,757843,691567,849760e" filled="f" strokecolor="black [3213]" strokeweight="1.5pt">
                   <v:stroke joinstyle="miter"/>
                   <v:path arrowok="t" o:connecttype="custom" o:connectlocs="598743,22462;911549,406221;691567,849760" o:connectangles="0,0,0"/>
@@ -7750,7 +7774,6 @@
                           </w:rPr>
                           <w:t>+</w:t>
                         </w:r>
-                        <w:proofErr w:type="gramStart"/>
                         <w:r>
                           <w:rPr>
                             <w:vertAlign w:val="subscript"/>
@@ -7758,7 +7781,6 @@
                           </w:rPr>
                           <w:t>1</w:t>
                         </w:r>
-                        <w:proofErr w:type="gramEnd"/>
                       </w:p>
                     </w:txbxContent>
                   </v:textbox>
@@ -7822,7 +7844,6 @@
                           </w:rPr>
                           <w:t>+</w:t>
                         </w:r>
-                        <w:proofErr w:type="gramStart"/>
                         <w:r>
                           <w:rPr>
                             <w:vertAlign w:val="subscript"/>
@@ -7830,7 +7851,6 @@
                           </w:rPr>
                           <w:t>1</w:t>
                         </w:r>
-                        <w:proofErr w:type="gramEnd"/>
                       </w:p>
                     </w:txbxContent>
                   </v:textbox>
@@ -7878,7 +7898,6 @@
                             <w:lang w:val="en-US"/>
                           </w:rPr>
                         </w:pPr>
-                        <w:proofErr w:type="spellStart"/>
                         <w:r>
                           <w:rPr>
                             <w:lang w:val="en-US"/>
@@ -7892,7 +7911,6 @@
                           </w:rPr>
                           <w:t>i</w:t>
                         </w:r>
-                        <w:proofErr w:type="spellEnd"/>
                       </w:p>
                     </w:txbxContent>
                   </v:textbox>
@@ -7989,7 +8007,6 @@
                           </w:rPr>
                           <w:t>+</w:t>
                         </w:r>
-                        <w:proofErr w:type="gramStart"/>
                         <w:r>
                           <w:rPr>
                             <w:vertAlign w:val="subscript"/>
@@ -7997,7 +8014,6 @@
                           </w:rPr>
                           <w:t>1</w:t>
                         </w:r>
-                        <w:proofErr w:type="gramEnd"/>
                       </w:p>
                     </w:txbxContent>
                   </v:textbox>
@@ -8061,7 +8077,6 @@
                           </w:rPr>
                           <w:t>+</w:t>
                         </w:r>
-                        <w:proofErr w:type="gramStart"/>
                         <w:r>
                           <w:rPr>
                             <w:vertAlign w:val="subscript"/>
@@ -8069,7 +8084,6 @@
                           </w:rPr>
                           <w:t>1</w:t>
                         </w:r>
-                        <w:proofErr w:type="gramEnd"/>
                       </w:p>
                     </w:txbxContent>
                   </v:textbox>
@@ -8117,7 +8131,6 @@
                             <w:lang w:val="en-US"/>
                           </w:rPr>
                         </w:pPr>
-                        <w:proofErr w:type="spellStart"/>
                         <w:r>
                           <w:rPr>
                             <w:lang w:val="en-US"/>
@@ -8131,7 +8144,6 @@
                           </w:rPr>
                           <w:t>i</w:t>
                         </w:r>
-                        <w:proofErr w:type="spellEnd"/>
                       </w:p>
                     </w:txbxContent>
                   </v:textbox>
@@ -8246,6 +8258,7 @@
     <w:p>
       <w:pPr>
         <w:pStyle w:val="a8"/>
+        <w:jc w:val="both"/>
       </w:pPr>
       <w:r>
         <w:t xml:space="preserve">На этом этапе мы предполагаем последовательность обхода </w:t>
@@ -8434,15 +8447,11 @@
         </m:sSub>
       </m:oMath>
       <w:r>
-        <w:t>, минимизирующих суммарную длину холостого хода. Для этого выбираются начальные положе</w:t>
-      </w:r>
-      <w:proofErr w:type="spellStart"/>
-      <w:r>
-        <w:t>ния</w:t>
-      </w:r>
-      <w:proofErr w:type="spellEnd"/>
-      <w:r>
-        <w:t xml:space="preserve"> точек (например, случайным образом) и положение каждой точки </w:t>
+        <w:t xml:space="preserve">, минимизирующих суммарную длину холостого </w:t>
+      </w:r>
+      <w:r>
+        <w:lastRenderedPageBreak/>
+        <w:t xml:space="preserve">хода. Для этого выбираются начальные положения точек (например, случайным образом) и положение каждой точки </w:t>
       </w:r>
       <m:oMath>
         <m:sSub>
@@ -8580,7 +8589,6 @@
             <w:rPr>
               <w:rFonts w:ascii="Cambria Math" w:eastAsiaTheme="minorEastAsia" w:hAnsi="Cambria Math"/>
             </w:rPr>
-            <w:lastRenderedPageBreak/>
             <m:t>|</m:t>
           </m:r>
           <m:acc>
@@ -9852,6 +9860,12 @@
           <w:lang w:val="en-US"/>
         </w:rPr>
         <w:t>[</w:t>
+      </w:r>
+      <w:r>
+        <w:rPr>
+          <w:lang w:val="en-US"/>
+        </w:rPr>
+        <w:t>1</w:t>
       </w:r>
       <w:r>
         <w:rPr>
@@ -11119,7 +11133,14 @@
         <w:rPr>
           <w:rFonts w:eastAsiaTheme="minorEastAsia"/>
         </w:rPr>
-        <w:t xml:space="preserve">, поэтому выбираются только такие варианты, в которых переставляемые контуры удалены в исходной перестановке </w:t>
+        <w:t xml:space="preserve">, поэтому выбираются только такие варианты, в которых переставляемые контуры </w:t>
+      </w:r>
+      <w:r>
+        <w:rPr>
+          <w:rFonts w:eastAsiaTheme="minorEastAsia"/>
+        </w:rPr>
+        <w:lastRenderedPageBreak/>
+        <w:t xml:space="preserve">удалены в исходной перестановке </w:t>
       </w:r>
       <m:oMath>
         <m:r>
@@ -11395,7 +11416,6 @@
         <w:rPr>
           <w:rFonts w:eastAsiaTheme="minorEastAsia"/>
         </w:rPr>
-        <w:lastRenderedPageBreak/>
         <w:t>Выбирается последовательный блок контуров произвольной длины и осуществляется их циклическая перестановка.</w:t>
       </w:r>
     </w:p>
@@ -11895,6 +11915,7 @@
           <w:noProof/>
           <w:lang w:eastAsia="ru-RU"/>
         </w:rPr>
+        <w:lastRenderedPageBreak/>
         <mc:AlternateContent>
           <mc:Choice Requires="wpg">
             <w:drawing>
@@ -12323,7 +12344,6 @@
                                   <w:lang w:val="en-US"/>
                                 </w:rPr>
                               </w:pPr>
-                              <w:proofErr w:type="spellStart"/>
                               <w:r>
                                 <w:rPr>
                                   <w:lang w:val="en-US"/>
@@ -12337,7 +12357,6 @@
                                 </w:rPr>
                                 <w:t>i</w:t>
                               </w:r>
-                              <w:proofErr w:type="spellEnd"/>
                             </w:p>
                           </w:txbxContent>
                         </wps:txbx>
@@ -12493,7 +12512,6 @@
                                 </w:rPr>
                                 <w:t>+</w:t>
                               </w:r>
-                              <w:proofErr w:type="gramStart"/>
                               <w:r>
                                 <w:rPr>
                                   <w:vertAlign w:val="subscript"/>
@@ -12501,7 +12519,6 @@
                                 </w:rPr>
                                 <w:t>1</w:t>
                               </w:r>
-                              <w:proofErr w:type="gramEnd"/>
                             </w:p>
                           </w:txbxContent>
                         </wps:txbx>
@@ -12554,17 +12571,8 @@
                                   <w:vertAlign w:val="subscript"/>
                                   <w:lang w:val="en-US"/>
                                 </w:rPr>
-                                <w:t>+</w:t>
+                                <w:t>+2</w:t>
                               </w:r>
-                              <w:proofErr w:type="gramStart"/>
-                              <w:r>
-                                <w:rPr>
-                                  <w:vertAlign w:val="subscript"/>
-                                  <w:lang w:val="en-US"/>
-                                </w:rPr>
-                                <w:t>2</w:t>
-                              </w:r>
-                              <w:proofErr w:type="gramEnd"/>
                             </w:p>
                           </w:txbxContent>
                         </wps:txbx>
@@ -12715,7 +12723,6 @@
                             <w:lang w:val="en-US"/>
                           </w:rPr>
                         </w:pPr>
-                        <w:proofErr w:type="spellStart"/>
                         <w:r>
                           <w:rPr>
                             <w:lang w:val="en-US"/>
@@ -12729,7 +12736,6 @@
                           </w:rPr>
                           <w:t>i</w:t>
                         </w:r>
-                        <w:proofErr w:type="spellEnd"/>
                       </w:p>
                     </w:txbxContent>
                   </v:textbox>
@@ -12822,7 +12828,6 @@
                           </w:rPr>
                           <w:t>+</w:t>
                         </w:r>
-                        <w:proofErr w:type="gramStart"/>
                         <w:r>
                           <w:rPr>
                             <w:vertAlign w:val="subscript"/>
@@ -12830,7 +12835,6 @@
                           </w:rPr>
                           <w:t>1</w:t>
                         </w:r>
-                        <w:proofErr w:type="gramEnd"/>
                       </w:p>
                     </w:txbxContent>
                   </v:textbox>
@@ -12862,17 +12866,8 @@
                             <w:vertAlign w:val="subscript"/>
                             <w:lang w:val="en-US"/>
                           </w:rPr>
-                          <w:t>+</w:t>
+                          <w:t>+2</w:t>
                         </w:r>
-                        <w:proofErr w:type="gramStart"/>
-                        <w:r>
-                          <w:rPr>
-                            <w:vertAlign w:val="subscript"/>
-                            <w:lang w:val="en-US"/>
-                          </w:rPr>
-                          <w:t>2</w:t>
-                        </w:r>
-                        <w:proofErr w:type="gramEnd"/>
                       </w:p>
                     </w:txbxContent>
                   </v:textbox>
@@ -12929,7 +12924,6 @@
         <w:pStyle w:val="a8"/>
       </w:pPr>
       <w:r>
-        <w:lastRenderedPageBreak/>
         <w:t xml:space="preserve">Легко понять, что </w:t>
       </w:r>
       <w:r>
@@ -13445,6 +13439,7 @@
               <w:rFonts w:ascii="Cambria Math" w:hAnsi="Cambria Math"/>
               <w:lang w:val="en-US"/>
             </w:rPr>
+            <w:lastRenderedPageBreak/>
             <m:t>|</m:t>
           </m:r>
           <m:acc>
@@ -15792,7 +15787,6 @@
           <w:noProof/>
           <w:lang w:eastAsia="ru-RU"/>
         </w:rPr>
-        <w:lastRenderedPageBreak/>
         <mc:AlternateContent>
           <mc:Choice Requires="wpg">
             <w:drawing>
@@ -16258,7 +16252,6 @@
                                   <w:lang w:val="en-US"/>
                                 </w:rPr>
                               </w:pPr>
-                              <w:proofErr w:type="spellStart"/>
                               <w:r>
                                 <w:rPr>
                                   <w:lang w:val="en-US"/>
@@ -16272,7 +16265,6 @@
                                 </w:rPr>
                                 <w:t>i</w:t>
                               </w:r>
-                              <w:proofErr w:type="spellEnd"/>
                             </w:p>
                           </w:txbxContent>
                         </wps:txbx>
@@ -16325,17 +16317,8 @@
                                   <w:vertAlign w:val="subscript"/>
                                   <w:lang w:val="en-US"/>
                                 </w:rPr>
-                                <w:t>+</w:t>
+                                <w:t>+1</w:t>
                               </w:r>
-                              <w:proofErr w:type="gramStart"/>
-                              <w:r>
-                                <w:rPr>
-                                  <w:vertAlign w:val="subscript"/>
-                                  <w:lang w:val="en-US"/>
-                                </w:rPr>
-                                <w:t>1</w:t>
-                              </w:r>
-                              <w:proofErr w:type="gramEnd"/>
                             </w:p>
                           </w:txbxContent>
                         </wps:txbx>
@@ -16388,17 +16371,8 @@
                                   <w:vertAlign w:val="subscript"/>
                                   <w:lang w:val="en-US"/>
                                 </w:rPr>
-                                <w:t>+</w:t>
+                                <w:t>+2</w:t>
                               </w:r>
-                              <w:proofErr w:type="gramStart"/>
-                              <w:r>
-                                <w:rPr>
-                                  <w:vertAlign w:val="subscript"/>
-                                  <w:lang w:val="en-US"/>
-                                </w:rPr>
-                                <w:t>2</w:t>
-                              </w:r>
-                              <w:proofErr w:type="gramEnd"/>
                             </w:p>
                           </w:txbxContent>
                         </wps:txbx>
@@ -16640,17 +16614,8 @@
                                   <w:vertAlign w:val="subscript"/>
                                   <w:lang w:val="en-US"/>
                                 </w:rPr>
-                                <w:t>+</w:t>
+                                <w:t>+1</w:t>
                               </w:r>
-                              <w:proofErr w:type="gramStart"/>
-                              <w:r>
-                                <w:rPr>
-                                  <w:vertAlign w:val="subscript"/>
-                                  <w:lang w:val="en-US"/>
-                                </w:rPr>
-                                <w:t>1</w:t>
-                              </w:r>
-                              <w:proofErr w:type="gramEnd"/>
                             </w:p>
                           </w:txbxContent>
                         </wps:txbx>
@@ -16777,7 +16742,6 @@
                                   <w:lang w:val="en-US"/>
                                 </w:rPr>
                               </w:pPr>
-                              <w:proofErr w:type="spellStart"/>
                               <w:r>
                                 <w:rPr>
                                   <w:lang w:val="en-US"/>
@@ -16791,7 +16755,6 @@
                                 </w:rPr>
                                 <w:t>i</w:t>
                               </w:r>
-                              <w:proofErr w:type="spellEnd"/>
                               <w:r>
                                 <w:rPr>
                                   <w:lang w:val="en-US"/>
@@ -16957,17 +16920,8 @@
                                   <w:vertAlign w:val="subscript"/>
                                   <w:lang w:val="en-US"/>
                                 </w:rPr>
-                                <w:t>+</w:t>
+                                <w:t>+1</w:t>
                               </w:r>
-                              <w:proofErr w:type="gramStart"/>
-                              <w:r>
-                                <w:rPr>
-                                  <w:vertAlign w:val="subscript"/>
-                                  <w:lang w:val="en-US"/>
-                                </w:rPr>
-                                <w:t>1</w:t>
-                              </w:r>
-                              <w:proofErr w:type="gramEnd"/>
                             </w:p>
                           </w:txbxContent>
                         </wps:txbx>
@@ -17066,7 +17020,6 @@
                             <w:lang w:val="en-US"/>
                           </w:rPr>
                         </w:pPr>
-                        <w:proofErr w:type="spellStart"/>
                         <w:r>
                           <w:rPr>
                             <w:lang w:val="en-US"/>
@@ -17080,7 +17033,6 @@
                           </w:rPr>
                           <w:t>i</w:t>
                         </w:r>
-                        <w:proofErr w:type="spellEnd"/>
                       </w:p>
                     </w:txbxContent>
                   </v:textbox>
@@ -17112,17 +17064,8 @@
                             <w:vertAlign w:val="subscript"/>
                             <w:lang w:val="en-US"/>
                           </w:rPr>
-                          <w:t>+</w:t>
+                          <w:t>+1</w:t>
                         </w:r>
-                        <w:proofErr w:type="gramStart"/>
-                        <w:r>
-                          <w:rPr>
-                            <w:vertAlign w:val="subscript"/>
-                            <w:lang w:val="en-US"/>
-                          </w:rPr>
-                          <w:t>1</w:t>
-                        </w:r>
-                        <w:proofErr w:type="gramEnd"/>
                       </w:p>
                     </w:txbxContent>
                   </v:textbox>
@@ -17154,17 +17097,8 @@
                             <w:vertAlign w:val="subscript"/>
                             <w:lang w:val="en-US"/>
                           </w:rPr>
-                          <w:t>+</w:t>
+                          <w:t>+2</w:t>
                         </w:r>
-                        <w:proofErr w:type="gramStart"/>
-                        <w:r>
-                          <w:rPr>
-                            <w:vertAlign w:val="subscript"/>
-                            <w:lang w:val="en-US"/>
-                          </w:rPr>
-                          <w:t>2</w:t>
-                        </w:r>
-                        <w:proofErr w:type="gramEnd"/>
                       </w:p>
                     </w:txbxContent>
                   </v:textbox>
@@ -17263,17 +17197,8 @@
                             <w:vertAlign w:val="subscript"/>
                             <w:lang w:val="en-US"/>
                           </w:rPr>
-                          <w:t>+</w:t>
+                          <w:t>+1</w:t>
                         </w:r>
-                        <w:proofErr w:type="gramStart"/>
-                        <w:r>
-                          <w:rPr>
-                            <w:vertAlign w:val="subscript"/>
-                            <w:lang w:val="en-US"/>
-                          </w:rPr>
-                          <w:t>1</w:t>
-                        </w:r>
-                        <w:proofErr w:type="gramEnd"/>
                       </w:p>
                     </w:txbxContent>
                   </v:textbox>
@@ -17291,7 +17216,6 @@
                             <w:lang w:val="en-US"/>
                           </w:rPr>
                         </w:pPr>
-                        <w:proofErr w:type="spellStart"/>
                         <w:r>
                           <w:rPr>
                             <w:lang w:val="en-US"/>
@@ -17305,7 +17229,6 @@
                           </w:rPr>
                           <w:t>i</w:t>
                         </w:r>
-                        <w:proofErr w:type="spellEnd"/>
                         <w:r>
                           <w:rPr>
                             <w:lang w:val="en-US"/>
@@ -17408,17 +17331,8 @@
                             <w:vertAlign w:val="subscript"/>
                             <w:lang w:val="en-US"/>
                           </w:rPr>
-                          <w:t>+</w:t>
+                          <w:t>+1</w:t>
                         </w:r>
-                        <w:proofErr w:type="gramStart"/>
-                        <w:r>
-                          <w:rPr>
-                            <w:vertAlign w:val="subscript"/>
-                            <w:lang w:val="en-US"/>
-                          </w:rPr>
-                          <w:t>1</w:t>
-                        </w:r>
-                        <w:proofErr w:type="gramEnd"/>
                       </w:p>
                     </w:txbxContent>
                   </v:textbox>
@@ -20356,6 +20270,7 @@
           <w:noProof/>
           <w:lang w:eastAsia="ru-RU"/>
         </w:rPr>
+        <w:lastRenderedPageBreak/>
         <mc:AlternateContent>
           <mc:Choice Requires="wpg">
             <w:drawing>
@@ -20588,17 +20503,8 @@
                                   <w:vertAlign w:val="subscript"/>
                                   <w:lang w:val="en-US"/>
                                 </w:rPr>
-                                <w:t>+</w:t>
+                                <w:t>+1</w:t>
                               </w:r>
-                              <w:proofErr w:type="gramStart"/>
-                              <w:r>
-                                <w:rPr>
-                                  <w:vertAlign w:val="subscript"/>
-                                  <w:lang w:val="en-US"/>
-                                </w:rPr>
-                                <w:t>1</w:t>
-                              </w:r>
-                              <w:proofErr w:type="gramEnd"/>
                             </w:p>
                           </w:txbxContent>
                         </wps:txbx>
@@ -20633,7 +20539,6 @@
                                   <w:lang w:val="en-US"/>
                                 </w:rPr>
                               </w:pPr>
-                              <w:proofErr w:type="spellStart"/>
                               <w:r>
                                 <w:rPr>
                                   <w:lang w:val="en-US"/>
@@ -20647,7 +20552,6 @@
                                 </w:rPr>
                                 <w:t>i</w:t>
                               </w:r>
-                              <w:proofErr w:type="spellEnd"/>
                             </w:p>
                           </w:txbxContent>
                         </wps:txbx>
@@ -20913,17 +20817,8 @@
                                   <w:vertAlign w:val="subscript"/>
                                   <w:lang w:val="en-US"/>
                                 </w:rPr>
-                                <w:t>+</w:t>
+                                <w:t>+1</w:t>
                               </w:r>
-                              <w:proofErr w:type="gramStart"/>
-                              <w:r>
-                                <w:rPr>
-                                  <w:vertAlign w:val="subscript"/>
-                                  <w:lang w:val="en-US"/>
-                                </w:rPr>
-                                <w:t>1</w:t>
-                              </w:r>
-                              <w:proofErr w:type="gramEnd"/>
                             </w:p>
                           </w:txbxContent>
                         </wps:txbx>
@@ -20958,7 +20853,6 @@
                                   <w:lang w:val="en-US"/>
                                 </w:rPr>
                               </w:pPr>
-                              <w:proofErr w:type="spellStart"/>
                               <w:r>
                                 <w:rPr>
                                   <w:lang w:val="en-US"/>
@@ -20972,7 +20866,6 @@
                                 </w:rPr>
                                 <w:t>i</w:t>
                               </w:r>
-                              <w:proofErr w:type="spellEnd"/>
                             </w:p>
                           </w:txbxContent>
                         </wps:txbx>
@@ -21357,17 +21250,8 @@
                                   <w:vertAlign w:val="subscript"/>
                                   <w:lang w:val="en-US"/>
                                 </w:rPr>
-                                <w:t>+</w:t>
+                                <w:t>+1</w:t>
                               </w:r>
-                              <w:proofErr w:type="gramStart"/>
-                              <w:r>
-                                <w:rPr>
-                                  <w:vertAlign w:val="subscript"/>
-                                  <w:lang w:val="en-US"/>
-                                </w:rPr>
-                                <w:t>1</w:t>
-                              </w:r>
-                              <w:proofErr w:type="gramEnd"/>
                             </w:p>
                           </w:txbxContent>
                         </wps:txbx>
@@ -21402,7 +21286,6 @@
                                   <w:lang w:val="en-US"/>
                                 </w:rPr>
                               </w:pPr>
-                              <w:proofErr w:type="spellStart"/>
                               <w:r>
                                 <w:rPr>
                                   <w:lang w:val="en-US"/>
@@ -21416,7 +21299,6 @@
                                 </w:rPr>
                                 <w:t>i</w:t>
                               </w:r>
-                              <w:proofErr w:type="spellEnd"/>
                             </w:p>
                           </w:txbxContent>
                         </wps:txbx>
@@ -21541,17 +21423,8 @@
                                   <w:vertAlign w:val="subscript"/>
                                   <w:lang w:val="en-US"/>
                                 </w:rPr>
-                                <w:t>+</w:t>
+                                <w:t>+2</w:t>
                               </w:r>
-                              <w:proofErr w:type="gramStart"/>
-                              <w:r>
-                                <w:rPr>
-                                  <w:vertAlign w:val="subscript"/>
-                                  <w:lang w:val="en-US"/>
-                                </w:rPr>
-                                <w:t>2</w:t>
-                              </w:r>
-                              <w:proofErr w:type="gramEnd"/>
                             </w:p>
                           </w:txbxContent>
                         </wps:txbx>
@@ -21637,17 +21510,8 @@
                                   <w:vertAlign w:val="subscript"/>
                                   <w:lang w:val="en-US"/>
                                 </w:rPr>
-                                <w:t>+</w:t>
+                                <w:t>+1</w:t>
                               </w:r>
-                              <w:proofErr w:type="gramStart"/>
-                              <w:r>
-                                <w:rPr>
-                                  <w:vertAlign w:val="subscript"/>
-                                  <w:lang w:val="en-US"/>
-                                </w:rPr>
-                                <w:t>1</w:t>
-                              </w:r>
-                              <w:proofErr w:type="gramEnd"/>
                             </w:p>
                           </w:txbxContent>
                         </wps:txbx>
@@ -21923,17 +21787,8 @@
                             <w:vertAlign w:val="subscript"/>
                             <w:lang w:val="en-US"/>
                           </w:rPr>
-                          <w:t>+</w:t>
+                          <w:t>+1</w:t>
                         </w:r>
-                        <w:proofErr w:type="gramStart"/>
-                        <w:r>
-                          <w:rPr>
-                            <w:vertAlign w:val="subscript"/>
-                            <w:lang w:val="en-US"/>
-                          </w:rPr>
-                          <w:t>1</w:t>
-                        </w:r>
-                        <w:proofErr w:type="gramEnd"/>
                       </w:p>
                     </w:txbxContent>
                   </v:textbox>
@@ -21947,7 +21802,6 @@
                             <w:lang w:val="en-US"/>
                           </w:rPr>
                         </w:pPr>
-                        <w:proofErr w:type="spellStart"/>
                         <w:r>
                           <w:rPr>
                             <w:lang w:val="en-US"/>
@@ -21961,7 +21815,6 @@
                           </w:rPr>
                           <w:t>i</w:t>
                         </w:r>
-                        <w:proofErr w:type="spellEnd"/>
                       </w:p>
                     </w:txbxContent>
                   </v:textbox>
@@ -22068,17 +21921,8 @@
                             <w:vertAlign w:val="subscript"/>
                             <w:lang w:val="en-US"/>
                           </w:rPr>
-                          <w:t>+</w:t>
+                          <w:t>+1</w:t>
                         </w:r>
-                        <w:proofErr w:type="gramStart"/>
-                        <w:r>
-                          <w:rPr>
-                            <w:vertAlign w:val="subscript"/>
-                            <w:lang w:val="en-US"/>
-                          </w:rPr>
-                          <w:t>1</w:t>
-                        </w:r>
-                        <w:proofErr w:type="gramEnd"/>
                       </w:p>
                     </w:txbxContent>
                   </v:textbox>
@@ -22092,7 +21936,6 @@
                             <w:lang w:val="en-US"/>
                           </w:rPr>
                         </w:pPr>
-                        <w:proofErr w:type="spellStart"/>
                         <w:r>
                           <w:rPr>
                             <w:lang w:val="en-US"/>
@@ -22106,7 +21949,6 @@
                           </w:rPr>
                           <w:t>i</w:t>
                         </w:r>
-                        <w:proofErr w:type="spellEnd"/>
                       </w:p>
                     </w:txbxContent>
                   </v:textbox>
@@ -22245,17 +22087,8 @@
                             <w:vertAlign w:val="subscript"/>
                             <w:lang w:val="en-US"/>
                           </w:rPr>
-                          <w:t>+</w:t>
+                          <w:t>+1</w:t>
                         </w:r>
-                        <w:proofErr w:type="gramStart"/>
-                        <w:r>
-                          <w:rPr>
-                            <w:vertAlign w:val="subscript"/>
-                            <w:lang w:val="en-US"/>
-                          </w:rPr>
-                          <w:t>1</w:t>
-                        </w:r>
-                        <w:proofErr w:type="gramEnd"/>
                       </w:p>
                     </w:txbxContent>
                   </v:textbox>
@@ -22269,7 +22102,6 @@
                             <w:lang w:val="en-US"/>
                           </w:rPr>
                         </w:pPr>
-                        <w:proofErr w:type="spellStart"/>
                         <w:r>
                           <w:rPr>
                             <w:lang w:val="en-US"/>
@@ -22283,7 +22115,6 @@
                           </w:rPr>
                           <w:t>i</w:t>
                         </w:r>
-                        <w:proofErr w:type="spellEnd"/>
                       </w:p>
                     </w:txbxContent>
                   </v:textbox>
@@ -22321,17 +22152,8 @@
                             <w:vertAlign w:val="subscript"/>
                             <w:lang w:val="en-US"/>
                           </w:rPr>
-                          <w:t>+</w:t>
+                          <w:t>+2</w:t>
                         </w:r>
-                        <w:proofErr w:type="gramStart"/>
-                        <w:r>
-                          <w:rPr>
-                            <w:vertAlign w:val="subscript"/>
-                            <w:lang w:val="en-US"/>
-                          </w:rPr>
-                          <w:t>2</w:t>
-                        </w:r>
-                        <w:proofErr w:type="gramEnd"/>
                       </w:p>
                     </w:txbxContent>
                   </v:textbox>
@@ -22366,17 +22188,8 @@
                             <w:vertAlign w:val="subscript"/>
                             <w:lang w:val="en-US"/>
                           </w:rPr>
-                          <w:t>+</w:t>
+                          <w:t>+1</w:t>
                         </w:r>
-                        <w:proofErr w:type="gramStart"/>
-                        <w:r>
-                          <w:rPr>
-                            <w:vertAlign w:val="subscript"/>
-                            <w:lang w:val="en-US"/>
-                          </w:rPr>
-                          <w:t>1</w:t>
-                        </w:r>
-                        <w:proofErr w:type="gramEnd"/>
                       </w:p>
                     </w:txbxContent>
                   </v:textbox>
@@ -22620,7 +22433,6 @@
         <w:pStyle w:val="2"/>
       </w:pPr>
       <w:r>
-        <w:lastRenderedPageBreak/>
         <w:t xml:space="preserve">Достаточное условие глобального </w:t>
       </w:r>
       <w:r>
@@ -23871,14 +23683,14 @@
           </mc:Choice>
           <mc:Fallback>
             <w:pict>
-              <v:group w14:anchorId="196680E0" id="Группа 66" o:spid="_x0000_s1146" style="width:270pt;height:116.7pt;mso-position-horizontal-relative:char;mso-position-vertical-relative:line" coordsize="34290,14820" o:gfxdata="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">
+              <v:group w14:anchorId="196680E0" id="Группа 66" o:spid="_x0000_s1146" style="width:270pt;height:116.7pt;mso-position-horizontal-relative:char;mso-position-vertical-relative:line" coordsize="34290,14820" o:gfxdata="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">
                 <v:shape id="Полилиния: фигура 67" o:spid="_x0000_s1147" style="position:absolute;width:11430;height:11430;visibility:visible;mso-wrap-style:square;v-text-anchor:middle" coordsize="1143000,1143000" o:gfxdata="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" path="m,l1143000,3810r,110490l114300,118110r,910590l800100,1028700r,114300l,1143000,,xe" fillcolor="black [3213]" strokecolor="black [3213]" strokeweight="1pt">
-                  <v:fill r:id="rId5" o:title="" color2="white [3212]" type="pattern"/>
+                  <v:fill r:id="rId7" o:title="" color2="white [3212]" type="pattern"/>
                   <v:stroke joinstyle="miter"/>
                   <v:path arrowok="t" o:connecttype="custom" o:connectlocs="0,0;1143000,3810;1143000,114300;114300,118110;114300,1028700;800100,1028700;800100,1143000;0,1143000;0,0" o:connectangles="0,0,0,0,0,0,0,0,0"/>
                 </v:shape>
                 <v:shape id="Полилиния: фигура 68" o:spid="_x0000_s1148" style="position:absolute;left:22860;width:11430;height:11430;flip:x;visibility:visible;mso-wrap-style:square;v-text-anchor:middle" coordsize="1143000,1143000" o:gfxdata="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" path="m,l1143000,3810r,110490l114300,118110r,910590l800100,1028700r,114300l,1143000,,xe" fillcolor="black [3213]" strokecolor="black [3213]" strokeweight="1pt">
-                  <v:fill r:id="rId6" o:title="" color2="white [3212]" type="pattern"/>
+                  <v:fill r:id="rId8" o:title="" color2="white [3212]" type="pattern"/>
                   <v:stroke joinstyle="miter"/>
                   <v:path arrowok="t" o:connecttype="custom" o:connectlocs="0,0;1143000,3810;1143000,114300;114300,118110;114300,1028700;800100,1028700;800100,1143000;0,1143000;0,0" o:connectangles="0,0,0,0,0,0,0,0,0"/>
                 </v:shape>
@@ -24101,15 +23913,7 @@
         </m:sSub>
       </m:oMath>
       <w:r>
-        <w:t xml:space="preserve"> в пределах содержащих их контуров. По</w:t>
-      </w:r>
-      <w:proofErr w:type="spellStart"/>
-      <w:r>
-        <w:t>нятно</w:t>
-      </w:r>
-      <w:proofErr w:type="spellEnd"/>
-      <w:r>
-        <w:t>, что в общем случае мы не можем гарантировать глобальную оптимальность такого маршрута.</w:t>
+        <w:t xml:space="preserve"> в пределах содержащих их контуров. Понятно, что в общем случае мы не можем гарантировать глобальную оптимальность такого маршрута.</w:t>
       </w:r>
       <w:r>
         <w:t xml:space="preserve"> </w:t>
@@ -24930,6 +24734,7 @@
           <w:noProof/>
           <w:lang w:eastAsia="ru-RU"/>
         </w:rPr>
+        <w:lastRenderedPageBreak/>
         <mc:AlternateContent>
           <mc:Choice Requires="wpg">
             <w:drawing>
@@ -25359,7 +25164,6 @@
                                 </w:rPr>
                                 <w:t>+</w:t>
                               </w:r>
-                              <w:proofErr w:type="gramStart"/>
                               <w:r>
                                 <w:rPr>
                                   <w:vertAlign w:val="subscript"/>
@@ -25367,7 +25171,6 @@
                                 </w:rPr>
                                 <w:t>1</w:t>
                               </w:r>
-                              <w:proofErr w:type="gramEnd"/>
                             </w:p>
                           </w:txbxContent>
                         </wps:txbx>
@@ -25402,7 +25205,6 @@
                                   <w:lang w:val="en-US"/>
                                 </w:rPr>
                               </w:pPr>
-                              <w:proofErr w:type="spellStart"/>
                               <w:r>
                                 <w:rPr>
                                   <w:lang w:val="en-US"/>
@@ -25416,7 +25218,6 @@
                                 </w:rPr>
                                 <w:t>i</w:t>
                               </w:r>
-                              <w:proofErr w:type="spellEnd"/>
                             </w:p>
                           </w:txbxContent>
                         </wps:txbx>
@@ -25656,7 +25457,6 @@
                                   <w:lang w:val="en-US"/>
                                 </w:rPr>
                               </w:pPr>
-                              <w:proofErr w:type="spellStart"/>
                               <w:r>
                                 <w:rPr>
                                   <w:lang w:val="en-US"/>
@@ -25670,7 +25470,6 @@
                                 </w:rPr>
                                 <w:t>i</w:t>
                               </w:r>
-                              <w:proofErr w:type="spellEnd"/>
                             </w:p>
                           </w:txbxContent>
                         </wps:txbx>
@@ -25725,7 +25524,6 @@
                                 </w:rPr>
                                 <w:t>+</w:t>
                               </w:r>
-                              <w:proofErr w:type="gramStart"/>
                               <w:r>
                                 <w:rPr>
                                   <w:vertAlign w:val="subscript"/>
@@ -25733,7 +25531,6 @@
                                 </w:rPr>
                                 <w:t>1</w:t>
                               </w:r>
-                              <w:proofErr w:type="gramEnd"/>
                             </w:p>
                           </w:txbxContent>
                         </wps:txbx>
@@ -25836,7 +25633,7 @@
             <w:pict>
               <v:group w14:anchorId="413B751A" id="Группа 75" o:spid="_x0000_s1155" style="width:372.75pt;height:130.5pt;mso-position-horizontal-relative:char;mso-position-vertical-relative:line" coordsize="47339,16573" o:gfxdata="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">
                 <v:shape id="Полилиния: фигура 83" o:spid="_x0000_s1156" style="position:absolute;left:22002;top:1238;width:15621;height:14764;visibility:visible;mso-wrap-style:square;v-text-anchor:middle" coordsize="1562100,1476375" o:spt="100" o:gfxdata="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" adj="-11796480,,5400" path="m609600,l,561975r990600,914400l1562100,504825,752475,790575,533400,438150,609600,xe" fillcolor="black [3213]" strokecolor="black [3213]" strokeweight=".5pt">
-                  <v:fill r:id="rId5" o:title="" color2="white [3212]" type="pattern"/>
+                  <v:fill r:id="rId7" o:title="" color2="white [3212]" type="pattern"/>
                   <v:stroke joinstyle="miter"/>
                   <v:formulas/>
                   <v:path arrowok="t" o:connecttype="custom" o:connectlocs="609600,0;0,561975;990600,1476375;1562100,504825;752475,790575;533400,438150;609600,0" o:connectangles="0,0,0,0,0,0,0" textboxrect="0,0,1562100,1476375"/>
@@ -25851,7 +25648,7 @@
                   </v:textbox>
                 </v:shape>
                 <v:shape id="Полилиния: фигура 76" o:spid="_x0000_s1157" style="position:absolute;left:666;top:381;width:15621;height:14763;visibility:visible;mso-wrap-style:square;v-text-anchor:middle" coordsize="1562100,1476375" o:spt="100" o:gfxdata="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" adj="-11796480,,5400" path="m609600,l,561975r990600,914400l1562100,504825,752475,790575,533400,438150,609600,xe" fillcolor="black [3213]" strokecolor="black [3213]" strokeweight=".5pt">
-                  <v:fill r:id="rId5" o:title="" color2="white [3212]" type="pattern"/>
+                  <v:fill r:id="rId7" o:title="" color2="white [3212]" type="pattern"/>
                   <v:stroke joinstyle="miter"/>
                   <v:formulas/>
                   <v:path arrowok="t" o:connecttype="custom" o:connectlocs="609600,0;0,561975;990600,1476375;1562100,504825;752475,790575;533400,438150;609600,0" o:connectangles="0,0,0,0,0,0,0" textboxrect="0,0,1562100,1476375"/>
@@ -25926,7 +25723,6 @@
                           </w:rPr>
                           <w:t>+</w:t>
                         </w:r>
-                        <w:proofErr w:type="gramStart"/>
                         <w:r>
                           <w:rPr>
                             <w:vertAlign w:val="subscript"/>
@@ -25934,7 +25730,6 @@
                           </w:rPr>
                           <w:t>1</w:t>
                         </w:r>
-                        <w:proofErr w:type="gramEnd"/>
                       </w:p>
                     </w:txbxContent>
                   </v:textbox>
@@ -25948,7 +25743,6 @@
                             <w:lang w:val="en-US"/>
                           </w:rPr>
                         </w:pPr>
-                        <w:proofErr w:type="spellStart"/>
                         <w:r>
                           <w:rPr>
                             <w:lang w:val="en-US"/>
@@ -25962,7 +25756,6 @@
                           </w:rPr>
                           <w:t>i</w:t>
                         </w:r>
-                        <w:proofErr w:type="spellEnd"/>
                       </w:p>
                     </w:txbxContent>
                   </v:textbox>
@@ -26037,7 +25830,6 @@
                             <w:lang w:val="en-US"/>
                           </w:rPr>
                         </w:pPr>
-                        <w:proofErr w:type="spellStart"/>
                         <w:r>
                           <w:rPr>
                             <w:lang w:val="en-US"/>
@@ -26051,7 +25843,6 @@
                           </w:rPr>
                           <w:t>i</w:t>
                         </w:r>
-                        <w:proofErr w:type="spellEnd"/>
                       </w:p>
                     </w:txbxContent>
                   </v:textbox>
@@ -26085,7 +25876,6 @@
                           </w:rPr>
                           <w:t>+</w:t>
                         </w:r>
-                        <w:proofErr w:type="gramStart"/>
                         <w:r>
                           <w:rPr>
                             <w:vertAlign w:val="subscript"/>
@@ -26093,7 +25883,6 @@
                           </w:rPr>
                           <w:t>1</w:t>
                         </w:r>
-                        <w:proofErr w:type="gramEnd"/>
                       </w:p>
                     </w:txbxContent>
                   </v:textbox>
@@ -26218,7 +26007,6 @@
           <w:noProof/>
           <w:lang w:eastAsia="ru-RU"/>
         </w:rPr>
-        <w:lastRenderedPageBreak/>
         <mc:AlternateContent>
           <mc:Choice Requires="wpg">
             <w:drawing>
@@ -26626,7 +26414,6 @@
                                 </w:rPr>
                                 <w:t>+</w:t>
                               </w:r>
-                              <w:proofErr w:type="gramStart"/>
                               <w:r>
                                 <w:rPr>
                                   <w:vertAlign w:val="subscript"/>
@@ -26634,7 +26421,6 @@
                                 </w:rPr>
                                 <w:t>1</w:t>
                               </w:r>
-                              <w:proofErr w:type="gramEnd"/>
                             </w:p>
                           </w:txbxContent>
                         </wps:txbx>
@@ -26669,7 +26455,6 @@
                                   <w:lang w:val="en-US"/>
                                 </w:rPr>
                               </w:pPr>
-                              <w:proofErr w:type="spellStart"/>
                               <w:r>
                                 <w:rPr>
                                   <w:lang w:val="en-US"/>
@@ -26683,7 +26468,6 @@
                                 </w:rPr>
                                 <w:t>i</w:t>
                               </w:r>
-                              <w:proofErr w:type="spellEnd"/>
                             </w:p>
                           </w:txbxContent>
                         </wps:txbx>
@@ -27007,7 +26791,6 @@
                                   <w:lang w:val="en-US"/>
                                 </w:rPr>
                               </w:pPr>
-                              <w:proofErr w:type="spellStart"/>
                               <w:r>
                                 <w:rPr>
                                   <w:lang w:val="en-US"/>
@@ -27021,7 +26804,6 @@
                                 </w:rPr>
                                 <w:t>i</w:t>
                               </w:r>
-                              <w:proofErr w:type="spellEnd"/>
                             </w:p>
                           </w:txbxContent>
                         </wps:txbx>
@@ -27056,7 +26838,6 @@
                                   <w:lang w:val="en-US"/>
                                 </w:rPr>
                               </w:pPr>
-                              <w:proofErr w:type="spellStart"/>
                               <w:r>
                                 <w:rPr>
                                   <w:lang w:val="en-US"/>
@@ -27070,7 +26851,6 @@
                                 </w:rPr>
                                 <w:t>i</w:t>
                               </w:r>
-                              <w:proofErr w:type="spellEnd"/>
                               <w:r>
                                 <w:rPr>
                                   <w:vertAlign w:val="subscript"/>
@@ -27118,7 +26898,6 @@
                                   <w:lang w:val="en-US"/>
                                 </w:rPr>
                               </w:pPr>
-                              <w:proofErr w:type="spellStart"/>
                               <w:r>
                                 <w:rPr>
                                   <w:lang w:val="en-US"/>
@@ -27132,14 +26911,12 @@
                                 </w:rPr>
                                 <w:t>i</w:t>
                               </w:r>
-                              <w:proofErr w:type="spellEnd"/>
                               <w:r>
                                 <w:rPr>
                                   <w:vertAlign w:val="subscript"/>
                                 </w:rPr>
                                 <w:t>+</w:t>
                               </w:r>
-                              <w:proofErr w:type="gramStart"/>
                               <w:r>
                                 <w:rPr>
                                   <w:vertAlign w:val="subscript"/>
@@ -27147,7 +26924,6 @@
                                 </w:rPr>
                                 <w:t>1</w:t>
                               </w:r>
-                              <w:proofErr w:type="gramEnd"/>
                             </w:p>
                           </w:txbxContent>
                         </wps:txbx>
@@ -27473,7 +27249,6 @@
                                   <w:lang w:val="en-US"/>
                                 </w:rPr>
                               </w:pPr>
-                              <w:proofErr w:type="spellStart"/>
                               <w:r>
                                 <w:rPr>
                                   <w:lang w:val="en-US"/>
@@ -27487,7 +27262,6 @@
                                 </w:rPr>
                                 <w:t>i</w:t>
                               </w:r>
-                              <w:proofErr w:type="spellEnd"/>
                               <w:r>
                                 <w:rPr>
                                   <w:vertAlign w:val="subscript"/>
@@ -27570,7 +27344,6 @@
                                   <w:lang w:val="en-US"/>
                                 </w:rPr>
                               </w:pPr>
-                              <w:proofErr w:type="spellStart"/>
                               <w:r>
                                 <w:rPr>
                                   <w:lang w:val="en-US"/>
@@ -27584,14 +27357,12 @@
                                 </w:rPr>
                                 <w:t>i</w:t>
                               </w:r>
-                              <w:proofErr w:type="spellEnd"/>
                               <w:r>
                                 <w:rPr>
                                   <w:vertAlign w:val="subscript"/>
                                 </w:rPr>
                                 <w:t>+</w:t>
                               </w:r>
-                              <w:proofErr w:type="gramStart"/>
                               <w:r>
                                 <w:rPr>
                                   <w:vertAlign w:val="subscript"/>
@@ -27599,7 +27370,6 @@
                                 </w:rPr>
                                 <w:t>1</w:t>
                               </w:r>
-                              <w:proofErr w:type="gramEnd"/>
                             </w:p>
                           </w:txbxContent>
                         </wps:txbx>
@@ -27634,7 +27404,6 @@
                                   <w:lang w:val="en-US"/>
                                 </w:rPr>
                               </w:pPr>
-                              <w:proofErr w:type="spellStart"/>
                               <w:r>
                                 <w:rPr>
                                   <w:lang w:val="en-US"/>
@@ -27648,7 +27417,6 @@
                                 </w:rPr>
                                 <w:t>i</w:t>
                               </w:r>
-                              <w:proofErr w:type="spellEnd"/>
                             </w:p>
                           </w:txbxContent>
                         </wps:txbx>
@@ -27678,7 +27446,7 @@
                   <v:stroke dashstyle="dash" joinstyle="miter"/>
                 </v:line>
                 <v:shape id="Полилиния: фигура 128" o:spid="_x0000_s1176" style="position:absolute;width:15621;height:14763;visibility:visible;mso-wrap-style:square;v-text-anchor:middle" coordsize="1562100,1476375" o:spt="100" o:gfxdata="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" adj="-11796480,,5400" path="m609600,l,561975r990600,914400l1562100,504825,752475,790575,533400,438150,609600,xe" fillcolor="black [3213]" strokecolor="black [3213]" strokeweight=".5pt">
-                  <v:fill r:id="rId5" o:title="" color2="white [3212]" type="pattern"/>
+                  <v:fill r:id="rId7" o:title="" color2="white [3212]" type="pattern"/>
                   <v:stroke joinstyle="miter"/>
                   <v:formulas/>
                   <v:path arrowok="t" o:connecttype="custom" o:connectlocs="609600,0;0,561975;990600,1476375;1562100,504825;752475,790575;533400,438150;609600,0" o:connectangles="0,0,0,0,0,0,0" textboxrect="0,0,1562100,1476375"/>
@@ -27753,7 +27521,6 @@
                           </w:rPr>
                           <w:t>+</w:t>
                         </w:r>
-                        <w:proofErr w:type="gramStart"/>
                         <w:r>
                           <w:rPr>
                             <w:vertAlign w:val="subscript"/>
@@ -27761,7 +27528,6 @@
                           </w:rPr>
                           <w:t>1</w:t>
                         </w:r>
-                        <w:proofErr w:type="gramEnd"/>
                       </w:p>
                     </w:txbxContent>
                   </v:textbox>
@@ -27775,7 +27541,6 @@
                             <w:lang w:val="en-US"/>
                           </w:rPr>
                         </w:pPr>
-                        <w:proofErr w:type="spellStart"/>
                         <w:r>
                           <w:rPr>
                             <w:lang w:val="en-US"/>
@@ -27789,7 +27554,6 @@
                           </w:rPr>
                           <w:t>i</w:t>
                         </w:r>
-                        <w:proofErr w:type="spellEnd"/>
                       </w:p>
                     </w:txbxContent>
                   </v:textbox>
@@ -27821,7 +27585,7 @@
                   </v:textbox>
                 </v:shape>
                 <v:shape id="Полилиния: фигура 154" o:spid="_x0000_s1183" style="position:absolute;left:21336;top:857;width:15621;height:14764;visibility:visible;mso-wrap-style:square;v-text-anchor:middle" coordsize="1562100,1476375" o:spt="100" o:gfxdata="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" adj="-11796480,,5400" path="m609600,l,561975r990600,914400l1562100,504825,752475,790575,533400,438150,609600,xe" fillcolor="black [3213]" strokecolor="black [3213]" strokeweight=".5pt">
-                  <v:fill r:id="rId5" o:title="" color2="white [3212]" type="pattern"/>
+                  <v:fill r:id="rId7" o:title="" color2="white [3212]" type="pattern"/>
                   <v:stroke joinstyle="miter"/>
                   <v:formulas/>
                   <v:path arrowok="t" o:connecttype="custom" o:connectlocs="609600,0;0,561975;990600,1476375;1562100,504825;752475,790575;533400,438150;609600,0" o:connectangles="0,0,0,0,0,0,0" textboxrect="0,0,1562100,1476375"/>
@@ -27877,7 +27641,6 @@
                             <w:lang w:val="en-US"/>
                           </w:rPr>
                         </w:pPr>
-                        <w:proofErr w:type="spellStart"/>
                         <w:r>
                           <w:rPr>
                             <w:lang w:val="en-US"/>
@@ -27891,7 +27654,6 @@
                           </w:rPr>
                           <w:t>i</w:t>
                         </w:r>
-                        <w:proofErr w:type="spellEnd"/>
                       </w:p>
                     </w:txbxContent>
                   </v:textbox>
@@ -27905,7 +27667,6 @@
                             <w:lang w:val="en-US"/>
                           </w:rPr>
                         </w:pPr>
-                        <w:proofErr w:type="spellStart"/>
                         <w:r>
                           <w:rPr>
                             <w:lang w:val="en-US"/>
@@ -27919,7 +27680,6 @@
                           </w:rPr>
                           <w:t>i</w:t>
                         </w:r>
-                        <w:proofErr w:type="spellEnd"/>
                         <w:r>
                           <w:rPr>
                             <w:vertAlign w:val="subscript"/>
@@ -27946,7 +27706,6 @@
                             <w:lang w:val="en-US"/>
                           </w:rPr>
                         </w:pPr>
-                        <w:proofErr w:type="spellStart"/>
                         <w:r>
                           <w:rPr>
                             <w:lang w:val="en-US"/>
@@ -27960,14 +27719,12 @@
                           </w:rPr>
                           <w:t>i</w:t>
                         </w:r>
-                        <w:proofErr w:type="spellEnd"/>
                         <w:r>
                           <w:rPr>
                             <w:vertAlign w:val="subscript"/>
                           </w:rPr>
                           <w:t>+</w:t>
                         </w:r>
-                        <w:proofErr w:type="gramStart"/>
                         <w:r>
                           <w:rPr>
                             <w:vertAlign w:val="subscript"/>
@@ -27975,13 +27732,12 @@
                           </w:rPr>
                           <w:t>1</w:t>
                         </w:r>
-                        <w:proofErr w:type="gramEnd"/>
                       </w:p>
                     </w:txbxContent>
                   </v:textbox>
                 </v:shape>
                 <v:shape id="Полилиния: фигура 162" o:spid="_x0000_s1190" style="position:absolute;left:46196;top:3810;width:9715;height:11715;visibility:visible;mso-wrap-style:square;v-text-anchor:middle" coordsize="971550,1171575" o:spt="100" o:gfxdata="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" adj="-11796480,,5400" path="m57150,66675l,647700r542925,523875l971550,742950,857250,304800,647700,,57150,66675xe" fillcolor="black [3213]" strokecolor="#70ad47 [3209]" strokeweight="2.25pt">
-                  <v:fill r:id="rId6" o:title="" color2="white [3212]" type="pattern"/>
+                  <v:fill r:id="rId8" o:title="" color2="white [3212]" type="pattern"/>
                   <v:stroke joinstyle="miter"/>
                   <v:formulas/>
                   <v:path arrowok="t" o:connecttype="custom" o:connectlocs="57150,66675;0,647700;542925,1171575;971550,742950;857250,304800;647700,0;57150,66675" o:connectangles="0,0,0,0,0,0,0" textboxrect="0,0,971550,1171575"/>
@@ -28034,7 +27790,6 @@
                             <w:lang w:val="en-US"/>
                           </w:rPr>
                         </w:pPr>
-                        <w:proofErr w:type="spellStart"/>
                         <w:r>
                           <w:rPr>
                             <w:lang w:val="en-US"/>
@@ -28048,7 +27803,6 @@
                           </w:rPr>
                           <w:t>i</w:t>
                         </w:r>
-                        <w:proofErr w:type="spellEnd"/>
                         <w:r>
                           <w:rPr>
                             <w:vertAlign w:val="subscript"/>
@@ -28078,7 +27832,6 @@
                             <w:lang w:val="en-US"/>
                           </w:rPr>
                         </w:pPr>
-                        <w:proofErr w:type="spellStart"/>
                         <w:r>
                           <w:rPr>
                             <w:lang w:val="en-US"/>
@@ -28092,14 +27845,12 @@
                           </w:rPr>
                           <w:t>i</w:t>
                         </w:r>
-                        <w:proofErr w:type="spellEnd"/>
                         <w:r>
                           <w:rPr>
                             <w:vertAlign w:val="subscript"/>
                           </w:rPr>
                           <w:t>+</w:t>
                         </w:r>
-                        <w:proofErr w:type="gramStart"/>
                         <w:r>
                           <w:rPr>
                             <w:vertAlign w:val="subscript"/>
@@ -28107,7 +27858,6 @@
                           </w:rPr>
                           <w:t>1</w:t>
                         </w:r>
-                        <w:proofErr w:type="gramEnd"/>
                       </w:p>
                     </w:txbxContent>
                   </v:textbox>
@@ -28121,7 +27871,6 @@
                             <w:lang w:val="en-US"/>
                           </w:rPr>
                         </w:pPr>
-                        <w:proofErr w:type="spellStart"/>
                         <w:r>
                           <w:rPr>
                             <w:lang w:val="en-US"/>
@@ -28135,7 +27884,6 @@
                           </w:rPr>
                           <w:t>i</w:t>
                         </w:r>
-                        <w:proofErr w:type="spellEnd"/>
                       </w:p>
                     </w:txbxContent>
                   </v:textbox>
@@ -28647,6 +28395,7 @@
     <w:p>
       <w:pPr>
         <w:pStyle w:val="a8"/>
+        <w:jc w:val="both"/>
         <w:rPr>
           <w:rFonts w:eastAsiaTheme="minorEastAsia"/>
         </w:rPr>
@@ -28655,7 +28404,10 @@
         <w:t>Оценка качества решений описанного алгоритма проводилась на нескольких раскройных планах, содержащих реальные детали. В качестве базы сравнения использовался алгоритм (см.</w:t>
       </w:r>
       <w:r>
-        <w:t xml:space="preserve"> [3</w:t>
+        <w:t xml:space="preserve"> [</w:t>
+      </w:r>
+      <w:r>
+        <w:t>15</w:t>
       </w:r>
       <w:r>
         <w:t>]</w:t>
@@ -28670,7 +28422,12 @@
         <w:t>GTSP</w:t>
       </w:r>
       <w:r>
-        <w:t xml:space="preserve">, который даёт точное решение при количестве контуров </w:t>
+        <w:t>, который даёт точное решение при кол</w:t>
+      </w:r>
+      <w:bookmarkStart w:id="2" w:name="_GoBack"/>
+      <w:bookmarkEnd w:id="2"/>
+      <w:r>
+        <w:t xml:space="preserve">ичестве контуров </w:t>
       </w:r>
       <m:oMath>
         <m:r>
@@ -28737,6 +28494,7 @@
           <w:noProof/>
           <w:lang w:eastAsia="ru-RU"/>
         </w:rPr>
+        <w:lastRenderedPageBreak/>
         <w:drawing>
           <wp:inline distT="0" distB="0" distL="0" distR="0" wp14:anchorId="23725CC6" wp14:editId="25D024FB">
             <wp:extent cx="5940425" cy="2989252"/>
@@ -28755,7 +28513,7 @@
                     </pic:cNvPicPr>
                   </pic:nvPicPr>
                   <pic:blipFill>
-                    <a:blip r:embed="rId7">
+                    <a:blip r:embed="rId9">
                       <a:extLst>
                         <a:ext uri="{28A0092B-C50C-407E-A947-70E740481C1C}">
                           <a14:useLocalDpi xmlns:a14="http://schemas.microsoft.com/office/drawing/2010/main" val="0"/>
@@ -28816,7 +28574,6 @@
           <w:noProof/>
           <w:lang w:eastAsia="ru-RU"/>
         </w:rPr>
-        <w:lastRenderedPageBreak/>
         <w:drawing>
           <wp:inline distT="0" distB="0" distL="0" distR="0" wp14:anchorId="4F4D3367" wp14:editId="04EDB14B">
             <wp:extent cx="5934075" cy="2971800"/>
@@ -28835,7 +28592,7 @@
                     </pic:cNvPicPr>
                   </pic:nvPicPr>
                   <pic:blipFill>
-                    <a:blip r:embed="rId8">
+                    <a:blip r:embed="rId10">
                       <a:extLst>
                         <a:ext uri="{28A0092B-C50C-407E-A947-70E740481C1C}">
                           <a14:useLocalDpi xmlns:a14="http://schemas.microsoft.com/office/drawing/2010/main" val="0"/>
@@ -29525,6 +29282,7 @@
         <w:pStyle w:val="1"/>
       </w:pPr>
       <w:r>
+        <w:lastRenderedPageBreak/>
         <w:t>Заключение</w:t>
       </w:r>
     </w:p>
@@ -29598,7 +29356,6 @@
         <w:pStyle w:val="1"/>
       </w:pPr>
       <w:r>
-        <w:lastRenderedPageBreak/>
         <w:t>Библиографический список</w:t>
       </w:r>
     </w:p>
@@ -29610,60 +29367,23 @@
           <w:numId w:val="12"/>
         </w:numPr>
         <w:jc w:val="both"/>
+        <w:rPr>
+          <w:lang w:val="en-US"/>
+        </w:rPr>
       </w:pPr>
       <w:proofErr w:type="spellStart"/>
       <w:r>
         <w:rPr>
           <w:lang w:val="en-US"/>
         </w:rPr>
-        <w:t>Dewil</w:t>
+        <w:t>Hoeft</w:t>
       </w:r>
       <w:proofErr w:type="spellEnd"/>
       <w:r>
         <w:rPr>
           <w:lang w:val="en-US"/>
         </w:rPr>
-        <w:t xml:space="preserve"> R., </w:t>
-      </w:r>
-      <w:proofErr w:type="spellStart"/>
-      <w:r>
-        <w:rPr>
-          <w:lang w:val="en-US"/>
-        </w:rPr>
-        <w:t>Vansteenwegen</w:t>
-      </w:r>
-      <w:proofErr w:type="spellEnd"/>
-      <w:r>
-        <w:rPr>
-          <w:lang w:val="en-US"/>
-        </w:rPr>
-        <w:t xml:space="preserve"> P., </w:t>
-      </w:r>
-      <w:proofErr w:type="spellStart"/>
-      <w:r>
-        <w:rPr>
-          <w:lang w:val="en-US"/>
-        </w:rPr>
-        <w:t>Cattrysse</w:t>
-      </w:r>
-      <w:proofErr w:type="spellEnd"/>
-      <w:r>
-        <w:rPr>
-          <w:lang w:val="en-US"/>
-        </w:rPr>
-        <w:t xml:space="preserve"> D. A review of cutting path algorithms for laser cutters //The International Journal of Advanced Manufacturing Technology. – 2016. – </w:t>
-      </w:r>
-      <w:r>
-        <w:t>Т</w:t>
-      </w:r>
-      <w:r>
-        <w:rPr>
-          <w:lang w:val="en-US"/>
-        </w:rPr>
-        <w:t xml:space="preserve">. 87. – №. </w:t>
-      </w:r>
-      <w:r>
-        <w:t>5-8. – С. 1865-1884.</w:t>
+        <w:t xml:space="preserve"> J., Palekar U. S. Heuristics for the plate-cutting traveling salesman problem //IIE transactions. – 1997. – Т. 29. – №. 9. – С. 719-731.</w:t>
       </w:r>
     </w:p>
     <w:p>
@@ -29683,28 +29403,60 @@
         <w:rPr>
           <w:lang w:val="en-US"/>
         </w:rPr>
-        <w:t>Dror</w:t>
+        <w:t>Dewil</w:t>
       </w:r>
       <w:proofErr w:type="spellEnd"/>
       <w:r>
         <w:rPr>
           <w:lang w:val="en-US"/>
         </w:rPr>
-        <w:t xml:space="preserve"> M. et al. Touring a sequence of polygons //Proceedings of the thirty-fifth annual ACM symposium on Theory of computing. – ACM, 2003. – </w:t>
-      </w:r>
-      <w:proofErr w:type="gramStart"/>
+        <w:t xml:space="preserve"> R., </w:t>
+      </w:r>
+      <w:proofErr w:type="spellStart"/>
       <w:r>
         <w:rPr>
           <w:lang w:val="en-US"/>
         </w:rPr>
-        <w:t>С. 473</w:t>
-      </w:r>
-      <w:proofErr w:type="gramEnd"/>
+        <w:t>Vansteenwegen</w:t>
+      </w:r>
+      <w:proofErr w:type="spellEnd"/>
       <w:r>
         <w:rPr>
           <w:lang w:val="en-US"/>
         </w:rPr>
-        <w:t>-482.</w:t>
+        <w:t xml:space="preserve"> P., </w:t>
+      </w:r>
+      <w:proofErr w:type="spellStart"/>
+      <w:r>
+        <w:rPr>
+          <w:lang w:val="en-US"/>
+        </w:rPr>
+        <w:t>Cattrysse</w:t>
+      </w:r>
+      <w:proofErr w:type="spellEnd"/>
+      <w:r>
+        <w:rPr>
+          <w:lang w:val="en-US"/>
+        </w:rPr>
+        <w:t xml:space="preserve"> D. A review of cutting path algorithms for laser cutters //The International Journal of Advanced Manufacturing Technology. – 2016. – </w:t>
+      </w:r>
+      <w:r>
+        <w:t>Т</w:t>
+      </w:r>
+      <w:r>
+        <w:rPr>
+          <w:lang w:val="en-US"/>
+        </w:rPr>
+        <w:t xml:space="preserve">. 87. – №. 5-8. – </w:t>
+      </w:r>
+      <w:r>
+        <w:t>С</w:t>
+      </w:r>
+      <w:r>
+        <w:rPr>
+          <w:lang w:val="en-US"/>
+        </w:rPr>
+        <w:t>. 1865-1884.</w:t>
       </w:r>
     </w:p>
     <w:p>
@@ -29714,162 +29466,6 @@
           <w:ilvl w:val="0"/>
           <w:numId w:val="12"/>
         </w:numPr>
-        <w:jc w:val="both"/>
-        <w:rPr>
-          <w:lang w:val="en-US"/>
-        </w:rPr>
-      </w:pPr>
-      <w:proofErr w:type="spellStart"/>
-      <w:r>
-        <w:rPr>
-          <w:lang w:val="en-US"/>
-        </w:rPr>
-        <w:t>Chentsov</w:t>
-      </w:r>
-      <w:proofErr w:type="spellEnd"/>
-      <w:r>
-        <w:rPr>
-          <w:lang w:val="en-US"/>
-        </w:rPr>
-        <w:t xml:space="preserve"> A. G. et al. Model of megalopolises in the tool path </w:t>
-      </w:r>
-      <w:proofErr w:type="spellStart"/>
-      <w:r>
-        <w:rPr>
-          <w:lang w:val="en-US"/>
-        </w:rPr>
-        <w:t>optimisation</w:t>
-      </w:r>
-      <w:proofErr w:type="spellEnd"/>
-      <w:r>
-        <w:rPr>
-          <w:lang w:val="en-US"/>
-        </w:rPr>
-        <w:t xml:space="preserve"> for CNC plate cutting machines //International Journal of Production Research. – 2018. – Т. 56. – №. 14. – С. 4819-4830.</w:t>
-      </w:r>
-    </w:p>
-    <w:p>
-      <w:pPr>
-        <w:pStyle w:val="a6"/>
-        <w:numPr>
-          <w:ilvl w:val="0"/>
-          <w:numId w:val="12"/>
-        </w:numPr>
-        <w:jc w:val="both"/>
-        <w:rPr>
-          <w:lang w:val="en-US"/>
-        </w:rPr>
-      </w:pPr>
-      <w:r>
-        <w:rPr>
-          <w:lang w:val="en-US"/>
-        </w:rPr>
-        <w:t xml:space="preserve">Hansen P., </w:t>
-      </w:r>
-      <w:proofErr w:type="spellStart"/>
-      <w:r>
-        <w:rPr>
-          <w:lang w:val="en-US"/>
-        </w:rPr>
-        <w:t>Mladenović</w:t>
-      </w:r>
-      <w:proofErr w:type="spellEnd"/>
-      <w:r>
-        <w:rPr>
-          <w:lang w:val="en-US"/>
-        </w:rPr>
-        <w:t xml:space="preserve"> N., Pérez J. A. M. Variable </w:t>
-      </w:r>
-      <w:proofErr w:type="spellStart"/>
-      <w:r>
-        <w:rPr>
-          <w:lang w:val="en-US"/>
-        </w:rPr>
-        <w:t>neighbourhood</w:t>
-      </w:r>
-      <w:proofErr w:type="spellEnd"/>
-      <w:r>
-        <w:rPr>
-          <w:lang w:val="en-US"/>
-        </w:rPr>
-        <w:t xml:space="preserve"> search: methods and applications //Annals of Operations Research. – 2010. – Т. 175. – №. 1. – С. 367-407.</w:t>
-      </w:r>
-    </w:p>
-    <w:p>
-      <w:pPr>
-        <w:pStyle w:val="a6"/>
-        <w:numPr>
-          <w:ilvl w:val="0"/>
-          <w:numId w:val="12"/>
-        </w:numPr>
-        <w:jc w:val="both"/>
-        <w:rPr>
-          <w:lang w:val="en-US"/>
-        </w:rPr>
-      </w:pPr>
-      <w:proofErr w:type="spellStart"/>
-      <w:r>
-        <w:rPr>
-          <w:lang w:val="en-US"/>
-        </w:rPr>
-        <w:t>Hoeft</w:t>
-      </w:r>
-      <w:proofErr w:type="spellEnd"/>
-      <w:r>
-        <w:rPr>
-          <w:lang w:val="en-US"/>
-        </w:rPr>
-        <w:t xml:space="preserve"> J., </w:t>
-      </w:r>
-      <w:proofErr w:type="spellStart"/>
-      <w:r>
-        <w:rPr>
-          <w:lang w:val="en-US"/>
-        </w:rPr>
-        <w:t>Palekar</w:t>
-      </w:r>
-      <w:proofErr w:type="spellEnd"/>
-      <w:r>
-        <w:rPr>
-          <w:lang w:val="en-US"/>
-        </w:rPr>
-        <w:t xml:space="preserve"> U. S. Heuristics for the plate-cutting traveling salesman problem //IIE transactions. – 1997. – Т. 29. – №. 9. – С. 719-731.</w:t>
-      </w:r>
-    </w:p>
-    <w:p>
-      <w:pPr>
-        <w:jc w:val="both"/>
-        <w:rPr>
-          <w:lang w:val="en-US"/>
-        </w:rPr>
-      </w:pPr>
-    </w:p>
-    <w:p>
-      <w:pPr>
-        <w:jc w:val="both"/>
-        <w:rPr>
-          <w:lang w:val="en-US"/>
-        </w:rPr>
-      </w:pPr>
-    </w:p>
-    <w:p>
-      <w:pPr>
-        <w:jc w:val="both"/>
-        <w:rPr>
-          <w:lang w:val="en-US"/>
-        </w:rPr>
-      </w:pPr>
-    </w:p>
-    <w:p>
-      <w:pPr>
-        <w:jc w:val="both"/>
-        <w:rPr>
-          <w:lang w:val="en-US"/>
-        </w:rPr>
-      </w:pPr>
-    </w:p>
-    <w:p>
-      <w:pPr>
         <w:shd w:val="clear" w:color="auto" w:fill="FFFFFF"/>
         <w:tabs>
           <w:tab w:val="left" w:pos="916"/>
@@ -29891,92 +29487,104 @@
         </w:tabs>
         <w:spacing w:before="240" w:after="240" w:line="240" w:lineRule="auto"/>
         <w:rPr>
-          <w:rFonts w:ascii="Arial" w:eastAsia="Times New Roman" w:hAnsi="Arial" w:cs="Arial"/>
+          <w:rFonts w:eastAsia="Times New Roman" w:cs="Arial"/>
           <w:color w:val="000000"/>
-          <w:sz w:val="21"/>
-          <w:szCs w:val="21"/>
           <w:lang w:val="en-US" w:eastAsia="ru-RU"/>
         </w:rPr>
       </w:pPr>
-      <w:r>
-        <w:rPr>
-          <w:rFonts w:ascii="Arial" w:eastAsia="Times New Roman" w:hAnsi="Arial" w:cs="Arial"/>
-          <w:color w:val="000000"/>
-          <w:sz w:val="21"/>
-          <w:szCs w:val="21"/>
-          <w:lang w:val="en-US" w:eastAsia="ru-RU"/>
-        </w:rPr>
-        <w:t xml:space="preserve">3. </w:t>
-      </w:r>
       <w:proofErr w:type="spellStart"/>
       <w:r>
         <w:rPr>
-          <w:rFonts w:ascii="Arial" w:eastAsia="Times New Roman" w:hAnsi="Arial" w:cs="Arial"/>
-          <w:color w:val="000000"/>
-          <w:sz w:val="21"/>
-          <w:szCs w:val="21"/>
-          <w:lang w:val="en-US" w:eastAsia="ru-RU"/>
-        </w:rPr>
-        <w:t>Chentsov</w:t>
+          <w:rFonts w:cs="Arial"/>
+          <w:color w:val="222222"/>
+          <w:shd w:val="clear" w:color="auto" w:fill="FFFFFF"/>
+          <w:lang w:val="en-US"/>
+        </w:rPr>
+        <w:t>Petunin</w:t>
       </w:r>
       <w:proofErr w:type="spellEnd"/>
       <w:r>
         <w:rPr>
-          <w:rFonts w:ascii="Arial" w:eastAsia="Times New Roman" w:hAnsi="Arial" w:cs="Arial"/>
-          <w:color w:val="000000"/>
-          <w:sz w:val="21"/>
-          <w:szCs w:val="21"/>
-          <w:lang w:val="en-US" w:eastAsia="ru-RU"/>
-        </w:rPr>
-        <w:t xml:space="preserve">, A.G., </w:t>
+          <w:rFonts w:cs="Arial"/>
+          <w:color w:val="222222"/>
+          <w:shd w:val="clear" w:color="auto" w:fill="FFFFFF"/>
+          <w:lang w:val="en-US"/>
+        </w:rPr>
+        <w:t xml:space="preserve"> A. A., </w:t>
       </w:r>
       <w:proofErr w:type="spellStart"/>
       <w:r>
         <w:rPr>
-          <w:rFonts w:ascii="Arial" w:eastAsia="Times New Roman" w:hAnsi="Arial" w:cs="Arial"/>
-          <w:color w:val="000000"/>
-          <w:sz w:val="21"/>
-          <w:szCs w:val="21"/>
-          <w:lang w:val="en-US" w:eastAsia="ru-RU"/>
-        </w:rPr>
-        <w:t>Chentsov</w:t>
+          <w:rFonts w:cs="Arial"/>
+          <w:color w:val="222222"/>
+          <w:shd w:val="clear" w:color="auto" w:fill="FFFFFF"/>
+          <w:lang w:val="en-US"/>
+        </w:rPr>
+        <w:t>Stylios</w:t>
       </w:r>
       <w:proofErr w:type="spellEnd"/>
       <w:r>
         <w:rPr>
-          <w:rFonts w:ascii="Arial" w:eastAsia="Times New Roman" w:hAnsi="Arial" w:cs="Arial"/>
-          <w:color w:val="000000"/>
-          <w:sz w:val="21"/>
-          <w:szCs w:val="21"/>
-          <w:lang w:val="en-US" w:eastAsia="ru-RU"/>
-        </w:rPr>
-        <w:t xml:space="preserve">, A.A.: A Discrete–Continuous Routing Problem with Precedence Constraints.  Proceedings of the </w:t>
+          <w:rFonts w:cs="Arial"/>
+          <w:color w:val="222222"/>
+          <w:shd w:val="clear" w:color="auto" w:fill="FFFFFF"/>
+          <w:lang w:val="en-US"/>
+        </w:rPr>
+        <w:t xml:space="preserve"> C. Optimization models of tool path problem for CNC sheet metal cutting machines //IFAC-</w:t>
       </w:r>
       <w:proofErr w:type="spellStart"/>
       <w:r>
         <w:rPr>
-          <w:rFonts w:ascii="Arial" w:eastAsia="Times New Roman" w:hAnsi="Arial" w:cs="Arial"/>
-          <w:color w:val="000000"/>
-          <w:sz w:val="21"/>
-          <w:szCs w:val="21"/>
-          <w:lang w:val="en-US" w:eastAsia="ru-RU"/>
-        </w:rPr>
-        <w:t>Steklov</w:t>
+          <w:rFonts w:cs="Arial"/>
+          <w:color w:val="222222"/>
+          <w:shd w:val="clear" w:color="auto" w:fill="FFFFFF"/>
+          <w:lang w:val="en-US"/>
+        </w:rPr>
+        <w:t>PapersOnLine</w:t>
       </w:r>
       <w:proofErr w:type="spellEnd"/>
       <w:r>
         <w:rPr>
-          <w:rFonts w:ascii="Arial" w:eastAsia="Times New Roman" w:hAnsi="Arial" w:cs="Arial"/>
-          <w:color w:val="000000"/>
-          <w:sz w:val="21"/>
-          <w:szCs w:val="21"/>
-          <w:lang w:val="en-US" w:eastAsia="ru-RU"/>
-        </w:rPr>
-        <w:t xml:space="preserve"> Institute of Mathematics (IF=0.623, Q2 SJR) 2018, 300, pp. 56-71.  https://doi.org/10.1134/S0081543818020074</w:t>
+          <w:rFonts w:cs="Arial"/>
+          <w:color w:val="222222"/>
+          <w:shd w:val="clear" w:color="auto" w:fill="FFFFFF"/>
+          <w:lang w:val="en-US"/>
+        </w:rPr>
+        <w:t xml:space="preserve">. – 2016. – </w:t>
+      </w:r>
+      <w:r>
+        <w:rPr>
+          <w:rFonts w:cs="Arial"/>
+          <w:color w:val="222222"/>
+          <w:shd w:val="clear" w:color="auto" w:fill="FFFFFF"/>
+        </w:rPr>
+        <w:t>Т</w:t>
+      </w:r>
+      <w:r>
+        <w:rPr>
+          <w:rFonts w:cs="Arial"/>
+          <w:color w:val="222222"/>
+          <w:shd w:val="clear" w:color="auto" w:fill="FFFFFF"/>
+          <w:lang w:val="en-US"/>
+        </w:rPr>
+        <w:t xml:space="preserve">. 49. – №. </w:t>
+      </w:r>
+      <w:r>
+        <w:rPr>
+          <w:rFonts w:cs="Arial"/>
+          <w:color w:val="222222"/>
+          <w:shd w:val="clear" w:color="auto" w:fill="FFFFFF"/>
+        </w:rPr>
+        <w:t>12. – С. 23-28.</w:t>
       </w:r>
     </w:p>
     <w:p>
       <w:pPr>
+        <w:pStyle w:val="a6"/>
+        <w:numPr>
+          <w:ilvl w:val="0"/>
+          <w:numId w:val="12"/>
+        </w:numPr>
         <w:shd w:val="clear" w:color="auto" w:fill="FFFFFF"/>
         <w:tabs>
           <w:tab w:val="left" w:pos="916"/>
@@ -29998,653 +29606,104 @@
         </w:tabs>
         <w:spacing w:before="240" w:after="240" w:line="240" w:lineRule="auto"/>
         <w:rPr>
-          <w:rFonts w:ascii="Arial" w:eastAsia="Times New Roman" w:hAnsi="Arial" w:cs="Arial"/>
+          <w:rFonts w:eastAsia="Times New Roman" w:cs="Arial"/>
           <w:color w:val="000000"/>
-          <w:sz w:val="21"/>
-          <w:szCs w:val="21"/>
           <w:lang w:val="en-US" w:eastAsia="ru-RU"/>
         </w:rPr>
       </w:pPr>
-      <w:r>
-        <w:rPr>
-          <w:rFonts w:ascii="Arial" w:eastAsia="Times New Roman" w:hAnsi="Arial" w:cs="Arial"/>
-          <w:color w:val="000000"/>
-          <w:sz w:val="21"/>
-          <w:szCs w:val="21"/>
-          <w:lang w:val="en-US" w:eastAsia="ru-RU"/>
-        </w:rPr>
-        <w:t xml:space="preserve">7. </w:t>
-      </w:r>
       <w:proofErr w:type="spellStart"/>
       <w:r>
         <w:rPr>
-          <w:rFonts w:ascii="Arial" w:eastAsia="Times New Roman" w:hAnsi="Arial" w:cs="Arial"/>
-          <w:color w:val="000000"/>
-          <w:sz w:val="21"/>
-          <w:szCs w:val="21"/>
-          <w:lang w:val="en-US" w:eastAsia="ru-RU"/>
-        </w:rPr>
-        <w:t>Petunin</w:t>
+          <w:rFonts w:cs="Arial"/>
+          <w:color w:val="222222"/>
+          <w:shd w:val="clear" w:color="auto" w:fill="FFFFFF"/>
+          <w:lang w:val="en-US"/>
+        </w:rPr>
+        <w:t>Dewil</w:t>
       </w:r>
       <w:proofErr w:type="spellEnd"/>
       <w:r>
         <w:rPr>
-          <w:rFonts w:ascii="Arial" w:eastAsia="Times New Roman" w:hAnsi="Arial" w:cs="Arial"/>
-          <w:color w:val="000000"/>
-          <w:sz w:val="21"/>
-          <w:szCs w:val="21"/>
-          <w:lang w:val="en-US" w:eastAsia="ru-RU"/>
-        </w:rPr>
-        <w:t xml:space="preserve">, A.A., </w:t>
+          <w:rFonts w:cs="Arial"/>
+          <w:color w:val="222222"/>
+          <w:shd w:val="clear" w:color="auto" w:fill="FFFFFF"/>
+          <w:lang w:val="en-US"/>
+        </w:rPr>
+        <w:t xml:space="preserve"> R., </w:t>
       </w:r>
       <w:proofErr w:type="spellStart"/>
       <w:r>
         <w:rPr>
-          <w:rFonts w:ascii="Arial" w:eastAsia="Times New Roman" w:hAnsi="Arial" w:cs="Arial"/>
-          <w:color w:val="000000"/>
-          <w:sz w:val="21"/>
-          <w:szCs w:val="21"/>
-          <w:lang w:val="en-US" w:eastAsia="ru-RU"/>
-        </w:rPr>
-        <w:t>Chentsov</w:t>
+          <w:rFonts w:cs="Arial"/>
+          <w:color w:val="222222"/>
+          <w:shd w:val="clear" w:color="auto" w:fill="FFFFFF"/>
+          <w:lang w:val="en-US"/>
+        </w:rPr>
+        <w:t>Vansteenwegen</w:t>
       </w:r>
       <w:proofErr w:type="spellEnd"/>
       <w:r>
         <w:rPr>
-          <w:rFonts w:ascii="Arial" w:eastAsia="Times New Roman" w:hAnsi="Arial" w:cs="Arial"/>
-          <w:color w:val="000000"/>
-          <w:sz w:val="21"/>
-          <w:szCs w:val="21"/>
-          <w:lang w:val="en-US" w:eastAsia="ru-RU"/>
-        </w:rPr>
-        <w:t xml:space="preserve">, A.A., </w:t>
+          <w:rFonts w:cs="Arial"/>
+          <w:color w:val="222222"/>
+          <w:shd w:val="clear" w:color="auto" w:fill="FFFFFF"/>
+          <w:lang w:val="en-US"/>
+        </w:rPr>
+        <w:t xml:space="preserve"> P., </w:t>
       </w:r>
       <w:proofErr w:type="spellStart"/>
       <w:r>
         <w:rPr>
-          <w:rFonts w:ascii="Arial" w:eastAsia="Times New Roman" w:hAnsi="Arial" w:cs="Arial"/>
-          <w:color w:val="000000"/>
-          <w:sz w:val="21"/>
-          <w:szCs w:val="21"/>
-          <w:lang w:val="en-US" w:eastAsia="ru-RU"/>
-        </w:rPr>
-        <w:t>Chentsov</w:t>
+          <w:rFonts w:cs="Arial"/>
+          <w:color w:val="222222"/>
+          <w:shd w:val="clear" w:color="auto" w:fill="FFFFFF"/>
+          <w:lang w:val="en-US"/>
+        </w:rPr>
+        <w:t>Cattrysse</w:t>
       </w:r>
       <w:proofErr w:type="spellEnd"/>
       <w:r>
         <w:rPr>
-          <w:rFonts w:ascii="Arial" w:eastAsia="Times New Roman" w:hAnsi="Arial" w:cs="Arial"/>
-          <w:color w:val="000000"/>
-          <w:sz w:val="21"/>
-          <w:szCs w:val="21"/>
-          <w:lang w:val="en-US" w:eastAsia="ru-RU"/>
-        </w:rPr>
-        <w:t xml:space="preserve">, A.G., </w:t>
-      </w:r>
-      <w:proofErr w:type="spellStart"/>
-      <w:r>
-        <w:rPr>
-          <w:rFonts w:ascii="Arial" w:eastAsia="Times New Roman" w:hAnsi="Arial" w:cs="Arial"/>
-          <w:color w:val="000000"/>
-          <w:sz w:val="21"/>
-          <w:szCs w:val="21"/>
-          <w:lang w:val="en-US" w:eastAsia="ru-RU"/>
-        </w:rPr>
-        <w:t>Chentsov</w:t>
-      </w:r>
-      <w:proofErr w:type="spellEnd"/>
-      <w:r>
-        <w:rPr>
-          <w:rFonts w:ascii="Arial" w:eastAsia="Times New Roman" w:hAnsi="Arial" w:cs="Arial"/>
-          <w:color w:val="000000"/>
-          <w:sz w:val="21"/>
-          <w:szCs w:val="21"/>
-          <w:lang w:val="en-US" w:eastAsia="ru-RU"/>
-        </w:rPr>
-        <w:t xml:space="preserve">, P.A.: Elements of dynamic programming in local improvement constructions for heuristic solutions of routing problems with constraints. Automation and Remote Control (IF=0.562, Q2 SJR) 2017, 78 (4), pp. 666-681. </w:t>
-      </w:r>
-      <w:hyperlink r:id="rId9" w:history="1">
-        <w:r>
-          <w:rPr>
-            <w:rStyle w:val="aa"/>
-            <w:rFonts w:ascii="Arial" w:eastAsia="Times New Roman" w:hAnsi="Arial" w:cs="Arial"/>
-            <w:sz w:val="21"/>
-            <w:szCs w:val="21"/>
-            <w:lang w:val="en-US" w:eastAsia="ru-RU"/>
-          </w:rPr>
-          <w:t>https://doi.org/10.1134/S0005117917040087</w:t>
-        </w:r>
-      </w:hyperlink>
+          <w:rFonts w:cs="Arial"/>
+          <w:color w:val="222222"/>
+          <w:shd w:val="clear" w:color="auto" w:fill="FFFFFF"/>
+          <w:lang w:val="en-US"/>
+        </w:rPr>
+        <w:t xml:space="preserve"> D. Construction heuristics for generating tool paths for laser cutters //International Journal of Production Research. – 2014. – </w:t>
+      </w:r>
+      <w:r>
+        <w:rPr>
+          <w:rFonts w:cs="Arial"/>
+          <w:color w:val="222222"/>
+          <w:shd w:val="clear" w:color="auto" w:fill="FFFFFF"/>
+        </w:rPr>
+        <w:t>Т</w:t>
+      </w:r>
+      <w:r>
+        <w:rPr>
+          <w:rFonts w:cs="Arial"/>
+          <w:color w:val="222222"/>
+          <w:shd w:val="clear" w:color="auto" w:fill="FFFFFF"/>
+          <w:lang w:val="en-US"/>
+        </w:rPr>
+        <w:t xml:space="preserve">. 52. – №. </w:t>
+      </w:r>
+      <w:r>
+        <w:rPr>
+          <w:rFonts w:cs="Arial"/>
+          <w:color w:val="222222"/>
+          <w:shd w:val="clear" w:color="auto" w:fill="FFFFFF"/>
+        </w:rPr>
+        <w:t>20. – С. 5965-5984.</w:t>
+      </w:r>
     </w:p>
     <w:p>
       <w:pPr>
-        <w:shd w:val="clear" w:color="auto" w:fill="FFFFFF"/>
-        <w:spacing w:after="0" w:line="0" w:lineRule="auto"/>
-        <w:rPr>
-          <w:rFonts w:ascii="ff1" w:eastAsia="Times New Roman" w:hAnsi="ff1" w:cs="Times New Roman"/>
-          <w:color w:val="000000"/>
-          <w:sz w:val="51"/>
-          <w:szCs w:val="51"/>
-          <w:lang w:val="en-US" w:eastAsia="ru-RU"/>
-        </w:rPr>
-      </w:pPr>
-      <w:r>
-        <w:rPr>
-          <w:rFonts w:ascii="ff1" w:eastAsia="Times New Roman" w:hAnsi="ff1" w:cs="Times New Roman"/>
-          <w:color w:val="000000"/>
-          <w:sz w:val="51"/>
-          <w:szCs w:val="51"/>
-          <w:lang w:val="en-US" w:eastAsia="ru-RU"/>
-        </w:rPr>
-        <w:t xml:space="preserve">Jing Y, </w:t>
-      </w:r>
-      <w:proofErr w:type="spellStart"/>
-      <w:r>
-        <w:rPr>
-          <w:rFonts w:ascii="ff1" w:eastAsia="Times New Roman" w:hAnsi="ff1" w:cs="Times New Roman"/>
-          <w:color w:val="000000"/>
-          <w:sz w:val="51"/>
-          <w:szCs w:val="51"/>
-          <w:lang w:val="en-US" w:eastAsia="ru-RU"/>
-        </w:rPr>
-        <w:t>Zhige</w:t>
-      </w:r>
-      <w:proofErr w:type="spellEnd"/>
-      <w:r>
-        <w:rPr>
-          <w:rFonts w:ascii="ff1" w:eastAsia="Times New Roman" w:hAnsi="ff1" w:cs="Times New Roman"/>
-          <w:color w:val="000000"/>
-          <w:sz w:val="51"/>
-          <w:szCs w:val="51"/>
-          <w:lang w:val="en-US" w:eastAsia="ru-RU"/>
-        </w:rPr>
-        <w:t xml:space="preserve"> C (2013) </w:t>
-      </w:r>
-      <w:proofErr w:type="gramStart"/>
-      <w:r>
-        <w:rPr>
-          <w:rFonts w:ascii="ff1" w:eastAsia="Times New Roman" w:hAnsi="ff1" w:cs="Times New Roman"/>
-          <w:color w:val="000000"/>
-          <w:sz w:val="51"/>
-          <w:szCs w:val="51"/>
-          <w:lang w:val="en-US" w:eastAsia="ru-RU"/>
-        </w:rPr>
-        <w:t>An</w:t>
-      </w:r>
-      <w:proofErr w:type="gramEnd"/>
-      <w:r>
-        <w:rPr>
-          <w:rFonts w:ascii="ff1" w:eastAsia="Times New Roman" w:hAnsi="ff1" w:cs="Times New Roman"/>
-          <w:color w:val="000000"/>
-          <w:sz w:val="51"/>
-          <w:szCs w:val="51"/>
-          <w:lang w:val="en-US" w:eastAsia="ru-RU"/>
-        </w:rPr>
-        <w:t xml:space="preserve"> optimized algorithm of numerical</w:t>
-      </w:r>
-    </w:p>
-    <w:p>
-      <w:pPr>
-        <w:shd w:val="clear" w:color="auto" w:fill="FFFFFF"/>
-        <w:spacing w:after="0" w:line="0" w:lineRule="auto"/>
-        <w:rPr>
-          <w:rFonts w:ascii="ff1" w:eastAsia="Times New Roman" w:hAnsi="ff1" w:cs="Times New Roman"/>
-          <w:color w:val="000000"/>
-          <w:sz w:val="51"/>
-          <w:szCs w:val="51"/>
-          <w:lang w:val="en-US" w:eastAsia="ru-RU"/>
-        </w:rPr>
-      </w:pPr>
-      <w:proofErr w:type="gramStart"/>
-      <w:r>
-        <w:rPr>
-          <w:rFonts w:ascii="ff1" w:eastAsia="Times New Roman" w:hAnsi="ff1" w:cs="Times New Roman"/>
-          <w:color w:val="000000"/>
-          <w:sz w:val="51"/>
-          <w:szCs w:val="51"/>
-          <w:lang w:val="en-US" w:eastAsia="ru-RU"/>
-        </w:rPr>
-        <w:t>cutting-path</w:t>
-      </w:r>
-      <w:proofErr w:type="gramEnd"/>
-      <w:r>
-        <w:rPr>
-          <w:rFonts w:ascii="ff1" w:eastAsia="Times New Roman" w:hAnsi="ff1" w:cs="Times New Roman"/>
-          <w:color w:val="000000"/>
-          <w:sz w:val="51"/>
-          <w:szCs w:val="51"/>
-          <w:lang w:val="en-US" w:eastAsia="ru-RU"/>
-        </w:rPr>
-        <w:t xml:space="preserve"> control in garment manufacturing. </w:t>
-      </w:r>
-      <w:proofErr w:type="spellStart"/>
-      <w:r>
-        <w:rPr>
-          <w:rFonts w:ascii="ff1" w:eastAsia="Times New Roman" w:hAnsi="ff1" w:cs="Times New Roman"/>
-          <w:color w:val="000000"/>
-          <w:sz w:val="51"/>
-          <w:szCs w:val="51"/>
-          <w:lang w:val="en-US" w:eastAsia="ru-RU"/>
-        </w:rPr>
-        <w:t>Adv</w:t>
-      </w:r>
-      <w:proofErr w:type="spellEnd"/>
-      <w:r>
-        <w:rPr>
-          <w:rFonts w:ascii="ff1" w:eastAsia="Times New Roman" w:hAnsi="ff1" w:cs="Times New Roman"/>
-          <w:color w:val="000000"/>
-          <w:sz w:val="51"/>
-          <w:szCs w:val="51"/>
-          <w:lang w:val="en-US" w:eastAsia="ru-RU"/>
-        </w:rPr>
-        <w:t xml:space="preserve"> Mater Res</w:t>
-      </w:r>
-    </w:p>
-    <w:p>
-      <w:pPr>
-        <w:shd w:val="clear" w:color="auto" w:fill="FFFFFF"/>
-        <w:spacing w:after="0" w:line="0" w:lineRule="auto"/>
-        <w:rPr>
-          <w:rFonts w:ascii="ff1" w:eastAsia="Times New Roman" w:hAnsi="ff1" w:cs="Times New Roman"/>
-          <w:color w:val="000000"/>
-          <w:sz w:val="51"/>
-          <w:szCs w:val="51"/>
-          <w:lang w:val="en-US" w:eastAsia="ru-RU"/>
-        </w:rPr>
-      </w:pPr>
-      <w:proofErr w:type="gramStart"/>
-      <w:r>
-        <w:rPr>
-          <w:rFonts w:ascii="ff1" w:eastAsia="Times New Roman" w:hAnsi="ff1" w:cs="Times New Roman"/>
-          <w:color w:val="000000"/>
-          <w:sz w:val="51"/>
-          <w:szCs w:val="51"/>
-          <w:lang w:val="en-US" w:eastAsia="ru-RU"/>
-        </w:rPr>
-        <w:t>796</w:t>
-      </w:r>
-      <w:proofErr w:type="gramEnd"/>
-      <w:r>
-        <w:rPr>
-          <w:rFonts w:ascii="ff1" w:eastAsia="Times New Roman" w:hAnsi="ff1" w:cs="Times New Roman"/>
-          <w:color w:val="000000"/>
-          <w:sz w:val="51"/>
-          <w:szCs w:val="51"/>
-          <w:lang w:val="en-US" w:eastAsia="ru-RU"/>
-        </w:rPr>
-        <w:t>:454–457</w:t>
-      </w:r>
-    </w:p>
-    <w:p>
-      <w:pPr>
-        <w:shd w:val="clear" w:color="auto" w:fill="FFFFFF"/>
-        <w:spacing w:after="0" w:line="0" w:lineRule="auto"/>
-        <w:rPr>
-          <w:rFonts w:ascii="ff1" w:eastAsia="Times New Roman" w:hAnsi="ff1" w:cs="Times New Roman"/>
-          <w:color w:val="000000"/>
-          <w:sz w:val="51"/>
-          <w:szCs w:val="51"/>
-          <w:lang w:val="en-US" w:eastAsia="ru-RU"/>
-        </w:rPr>
-      </w:pPr>
-      <w:r>
-        <w:rPr>
-          <w:rFonts w:ascii="ff1" w:eastAsia="Times New Roman" w:hAnsi="ff1" w:cs="Times New Roman"/>
-          <w:color w:val="000000"/>
-          <w:sz w:val="51"/>
-          <w:szCs w:val="51"/>
-          <w:lang w:val="en-US" w:eastAsia="ru-RU"/>
-        </w:rPr>
-        <w:t>49. Yu W, Lu L (2014) A route planning strategy for the automatic</w:t>
-      </w:r>
-    </w:p>
-    <w:p>
-      <w:pPr>
-        <w:shd w:val="clear" w:color="auto" w:fill="FFFFFF"/>
-        <w:spacing w:after="0" w:line="0" w:lineRule="auto"/>
-        <w:rPr>
-          <w:rFonts w:ascii="ff1" w:eastAsia="Times New Roman" w:hAnsi="ff1" w:cs="Times New Roman"/>
-          <w:color w:val="000000"/>
-          <w:sz w:val="51"/>
-          <w:szCs w:val="51"/>
-          <w:lang w:val="en-US" w:eastAsia="ru-RU"/>
-        </w:rPr>
-      </w:pPr>
-      <w:proofErr w:type="gramStart"/>
-      <w:r>
-        <w:rPr>
-          <w:rFonts w:ascii="ff1" w:eastAsia="Times New Roman" w:hAnsi="ff1" w:cs="Times New Roman"/>
-          <w:color w:val="000000"/>
-          <w:sz w:val="51"/>
-          <w:szCs w:val="51"/>
-          <w:lang w:val="en-US" w:eastAsia="ru-RU"/>
-        </w:rPr>
-        <w:t>garment</w:t>
-      </w:r>
-      <w:proofErr w:type="gramEnd"/>
-      <w:r>
-        <w:rPr>
-          <w:rFonts w:ascii="ff1" w:eastAsia="Times New Roman" w:hAnsi="ff1" w:cs="Times New Roman"/>
-          <w:color w:val="000000"/>
-          <w:sz w:val="51"/>
-          <w:szCs w:val="51"/>
-          <w:lang w:val="en-US" w:eastAsia="ru-RU"/>
-        </w:rPr>
-        <w:t xml:space="preserve"> cutter based on genetic algorithm. In: IEEE congress on</w:t>
-      </w:r>
-    </w:p>
-    <w:p>
-      <w:pPr>
-        <w:shd w:val="clear" w:color="auto" w:fill="FFFFFF"/>
-        <w:spacing w:after="0" w:line="0" w:lineRule="auto"/>
-        <w:rPr>
-          <w:rFonts w:ascii="ff1" w:eastAsia="Times New Roman" w:hAnsi="ff1" w:cs="Times New Roman"/>
-          <w:color w:val="000000"/>
-          <w:sz w:val="51"/>
-          <w:szCs w:val="51"/>
-          <w:lang w:val="en-US" w:eastAsia="ru-RU"/>
-        </w:rPr>
-      </w:pPr>
-      <w:proofErr w:type="gramStart"/>
-      <w:r>
-        <w:rPr>
-          <w:rFonts w:ascii="ff1" w:eastAsia="Times New Roman" w:hAnsi="ff1" w:cs="Times New Roman"/>
-          <w:color w:val="000000"/>
-          <w:sz w:val="51"/>
-          <w:szCs w:val="51"/>
-          <w:lang w:val="en-US" w:eastAsia="ru-RU"/>
-        </w:rPr>
-        <w:t>evolutionary</w:t>
-      </w:r>
-      <w:proofErr w:type="gramEnd"/>
-      <w:r>
-        <w:rPr>
-          <w:rFonts w:ascii="ff1" w:eastAsia="Times New Roman" w:hAnsi="ff1" w:cs="Times New Roman"/>
-          <w:color w:val="000000"/>
-          <w:sz w:val="51"/>
-          <w:szCs w:val="51"/>
-          <w:lang w:val="en-US" w:eastAsia="ru-RU"/>
-        </w:rPr>
-        <w:t xml:space="preserve"> computation (CEC), pp 379–386</w:t>
-      </w:r>
-    </w:p>
-    <w:p>
-      <w:pPr>
-        <w:shd w:val="clear" w:color="auto" w:fill="FFFFFF"/>
-        <w:spacing w:after="0" w:line="0" w:lineRule="auto"/>
-        <w:rPr>
-          <w:rFonts w:ascii="ff1" w:eastAsia="Times New Roman" w:hAnsi="ff1" w:cs="Times New Roman"/>
-          <w:color w:val="000000"/>
-          <w:sz w:val="51"/>
-          <w:szCs w:val="51"/>
-          <w:lang w:val="en-US" w:eastAsia="ru-RU"/>
-        </w:rPr>
-      </w:pPr>
-      <w:r>
-        <w:rPr>
-          <w:rFonts w:ascii="ff1" w:eastAsia="Times New Roman" w:hAnsi="ff1" w:cs="Times New Roman"/>
-          <w:color w:val="000000"/>
-          <w:sz w:val="51"/>
-          <w:szCs w:val="51"/>
-          <w:lang w:val="en-US" w:eastAsia="ru-RU"/>
-        </w:rPr>
-        <w:t>50. Han G, Na S, Kumar D (1999) A study on tor</w:t>
-      </w:r>
-    </w:p>
-    <w:p>
-      <w:pPr>
-        <w:shd w:val="clear" w:color="auto" w:fill="FFFFFF"/>
-        <w:spacing w:after="0" w:line="0" w:lineRule="auto"/>
-        <w:rPr>
-          <w:rFonts w:ascii="ff1" w:eastAsia="Times New Roman" w:hAnsi="ff1" w:cs="Times New Roman"/>
-          <w:color w:val="000000"/>
-          <w:sz w:val="51"/>
-          <w:szCs w:val="51"/>
-          <w:lang w:val="en-US" w:eastAsia="ru-RU"/>
-        </w:rPr>
-      </w:pPr>
-      <w:r>
-        <w:rPr>
-          <w:rFonts w:ascii="ff1" w:eastAsia="Times New Roman" w:hAnsi="ff1" w:cs="Times New Roman"/>
-          <w:color w:val="000000"/>
-          <w:sz w:val="51"/>
-          <w:szCs w:val="51"/>
-          <w:lang w:val="en-US" w:eastAsia="ru-RU"/>
-        </w:rPr>
-        <w:t xml:space="preserve">Jing Y, </w:t>
-      </w:r>
-      <w:proofErr w:type="spellStart"/>
-      <w:r>
-        <w:rPr>
-          <w:rFonts w:ascii="ff1" w:eastAsia="Times New Roman" w:hAnsi="ff1" w:cs="Times New Roman"/>
-          <w:color w:val="000000"/>
-          <w:sz w:val="51"/>
-          <w:szCs w:val="51"/>
-          <w:lang w:val="en-US" w:eastAsia="ru-RU"/>
-        </w:rPr>
-        <w:t>Zhige</w:t>
-      </w:r>
-      <w:proofErr w:type="spellEnd"/>
-      <w:r>
-        <w:rPr>
-          <w:rFonts w:ascii="ff1" w:eastAsia="Times New Roman" w:hAnsi="ff1" w:cs="Times New Roman"/>
-          <w:color w:val="000000"/>
-          <w:sz w:val="51"/>
-          <w:szCs w:val="51"/>
-          <w:lang w:val="en-US" w:eastAsia="ru-RU"/>
-        </w:rPr>
-        <w:t xml:space="preserve"> C (2013) </w:t>
-      </w:r>
-      <w:proofErr w:type="gramStart"/>
-      <w:r>
-        <w:rPr>
-          <w:rFonts w:ascii="ff1" w:eastAsia="Times New Roman" w:hAnsi="ff1" w:cs="Times New Roman"/>
-          <w:color w:val="000000"/>
-          <w:sz w:val="51"/>
-          <w:szCs w:val="51"/>
-          <w:lang w:val="en-US" w:eastAsia="ru-RU"/>
-        </w:rPr>
-        <w:t>An</w:t>
-      </w:r>
-      <w:proofErr w:type="gramEnd"/>
-      <w:r>
-        <w:rPr>
-          <w:rFonts w:ascii="ff1" w:eastAsia="Times New Roman" w:hAnsi="ff1" w:cs="Times New Roman"/>
-          <w:color w:val="000000"/>
-          <w:sz w:val="51"/>
-          <w:szCs w:val="51"/>
-          <w:lang w:val="en-US" w:eastAsia="ru-RU"/>
-        </w:rPr>
-        <w:t xml:space="preserve"> optimized algorithm of numerical</w:t>
-      </w:r>
-    </w:p>
-    <w:p>
-      <w:pPr>
-        <w:shd w:val="clear" w:color="auto" w:fill="FFFFFF"/>
-        <w:spacing w:after="0" w:line="0" w:lineRule="auto"/>
-        <w:rPr>
-          <w:rFonts w:ascii="ff1" w:eastAsia="Times New Roman" w:hAnsi="ff1" w:cs="Times New Roman"/>
-          <w:color w:val="000000"/>
-          <w:sz w:val="51"/>
-          <w:szCs w:val="51"/>
-          <w:lang w:val="en-US" w:eastAsia="ru-RU"/>
-        </w:rPr>
-      </w:pPr>
-      <w:proofErr w:type="gramStart"/>
-      <w:r>
-        <w:rPr>
-          <w:rFonts w:ascii="ff1" w:eastAsia="Times New Roman" w:hAnsi="ff1" w:cs="Times New Roman"/>
-          <w:color w:val="000000"/>
-          <w:sz w:val="51"/>
-          <w:szCs w:val="51"/>
-          <w:lang w:val="en-US" w:eastAsia="ru-RU"/>
-        </w:rPr>
-        <w:t>cutting-path</w:t>
-      </w:r>
-      <w:proofErr w:type="gramEnd"/>
-      <w:r>
-        <w:rPr>
-          <w:rFonts w:ascii="ff1" w:eastAsia="Times New Roman" w:hAnsi="ff1" w:cs="Times New Roman"/>
-          <w:color w:val="000000"/>
-          <w:sz w:val="51"/>
-          <w:szCs w:val="51"/>
-          <w:lang w:val="en-US" w:eastAsia="ru-RU"/>
-        </w:rPr>
-        <w:t xml:space="preserve"> control in garment manufacturing. </w:t>
-      </w:r>
-      <w:proofErr w:type="spellStart"/>
-      <w:r>
-        <w:rPr>
-          <w:rFonts w:ascii="ff1" w:eastAsia="Times New Roman" w:hAnsi="ff1" w:cs="Times New Roman"/>
-          <w:color w:val="000000"/>
-          <w:sz w:val="51"/>
-          <w:szCs w:val="51"/>
-          <w:lang w:val="en-US" w:eastAsia="ru-RU"/>
-        </w:rPr>
-        <w:t>Adv</w:t>
-      </w:r>
-      <w:proofErr w:type="spellEnd"/>
-      <w:r>
-        <w:rPr>
-          <w:rFonts w:ascii="ff1" w:eastAsia="Times New Roman" w:hAnsi="ff1" w:cs="Times New Roman"/>
-          <w:color w:val="000000"/>
-          <w:sz w:val="51"/>
-          <w:szCs w:val="51"/>
-          <w:lang w:val="en-US" w:eastAsia="ru-RU"/>
-        </w:rPr>
-        <w:t xml:space="preserve"> Mater Res</w:t>
-      </w:r>
-    </w:p>
-    <w:p>
-      <w:pPr>
-        <w:shd w:val="clear" w:color="auto" w:fill="FFFFFF"/>
-        <w:spacing w:after="0" w:line="0" w:lineRule="auto"/>
-        <w:rPr>
-          <w:rFonts w:ascii="ff1" w:eastAsia="Times New Roman" w:hAnsi="ff1" w:cs="Times New Roman"/>
-          <w:color w:val="000000"/>
-          <w:sz w:val="51"/>
-          <w:szCs w:val="51"/>
-          <w:lang w:val="en-US" w:eastAsia="ru-RU"/>
-        </w:rPr>
-      </w:pPr>
-      <w:proofErr w:type="gramStart"/>
-      <w:r>
-        <w:rPr>
-          <w:rFonts w:ascii="ff1" w:eastAsia="Times New Roman" w:hAnsi="ff1" w:cs="Times New Roman"/>
-          <w:color w:val="000000"/>
-          <w:sz w:val="51"/>
-          <w:szCs w:val="51"/>
-          <w:lang w:val="en-US" w:eastAsia="ru-RU"/>
-        </w:rPr>
-        <w:t>796</w:t>
-      </w:r>
-      <w:proofErr w:type="gramEnd"/>
-      <w:r>
-        <w:rPr>
-          <w:rFonts w:ascii="ff1" w:eastAsia="Times New Roman" w:hAnsi="ff1" w:cs="Times New Roman"/>
-          <w:color w:val="000000"/>
-          <w:sz w:val="51"/>
-          <w:szCs w:val="51"/>
-          <w:lang w:val="en-US" w:eastAsia="ru-RU"/>
-        </w:rPr>
-        <w:t>:454–457</w:t>
-      </w:r>
-    </w:p>
-    <w:p>
-      <w:pPr>
-        <w:shd w:val="clear" w:color="auto" w:fill="FFFFFF"/>
-        <w:spacing w:after="0" w:line="0" w:lineRule="auto"/>
-        <w:rPr>
-          <w:rFonts w:ascii="ff1" w:eastAsia="Times New Roman" w:hAnsi="ff1" w:cs="Times New Roman"/>
-          <w:color w:val="000000"/>
-          <w:sz w:val="51"/>
-          <w:szCs w:val="51"/>
-          <w:lang w:val="en-US" w:eastAsia="ru-RU"/>
-        </w:rPr>
-      </w:pPr>
-      <w:r>
-        <w:rPr>
-          <w:rFonts w:ascii="ff1" w:eastAsia="Times New Roman" w:hAnsi="ff1" w:cs="Times New Roman"/>
-          <w:color w:val="000000"/>
-          <w:sz w:val="51"/>
-          <w:szCs w:val="51"/>
-          <w:lang w:val="en-US" w:eastAsia="ru-RU"/>
-        </w:rPr>
-        <w:t>49. Yu W, Lu L (2014) A route planning strategy for the automatic</w:t>
-      </w:r>
-    </w:p>
-    <w:p>
-      <w:pPr>
-        <w:shd w:val="clear" w:color="auto" w:fill="FFFFFF"/>
-        <w:spacing w:after="0" w:line="0" w:lineRule="auto"/>
-        <w:rPr>
-          <w:rFonts w:ascii="ff1" w:eastAsia="Times New Roman" w:hAnsi="ff1" w:cs="Times New Roman"/>
-          <w:color w:val="000000"/>
-          <w:sz w:val="51"/>
-          <w:szCs w:val="51"/>
-          <w:lang w:val="en-US" w:eastAsia="ru-RU"/>
-        </w:rPr>
-      </w:pPr>
-      <w:proofErr w:type="gramStart"/>
-      <w:r>
-        <w:rPr>
-          <w:rFonts w:ascii="ff1" w:eastAsia="Times New Roman" w:hAnsi="ff1" w:cs="Times New Roman"/>
-          <w:color w:val="000000"/>
-          <w:sz w:val="51"/>
-          <w:szCs w:val="51"/>
-          <w:lang w:val="en-US" w:eastAsia="ru-RU"/>
-        </w:rPr>
-        <w:t>garment</w:t>
-      </w:r>
-      <w:proofErr w:type="gramEnd"/>
-      <w:r>
-        <w:rPr>
-          <w:rFonts w:ascii="ff1" w:eastAsia="Times New Roman" w:hAnsi="ff1" w:cs="Times New Roman"/>
-          <w:color w:val="000000"/>
-          <w:sz w:val="51"/>
-          <w:szCs w:val="51"/>
-          <w:lang w:val="en-US" w:eastAsia="ru-RU"/>
-        </w:rPr>
-        <w:t xml:space="preserve"> cutter based on genetic algorithm. In: IEEE congress on</w:t>
-      </w:r>
-    </w:p>
-    <w:p>
-      <w:pPr>
-        <w:shd w:val="clear" w:color="auto" w:fill="FFFFFF"/>
-        <w:spacing w:after="0" w:line="0" w:lineRule="auto"/>
-        <w:rPr>
-          <w:rFonts w:ascii="ff1" w:eastAsia="Times New Roman" w:hAnsi="ff1" w:cs="Times New Roman"/>
-          <w:color w:val="000000"/>
-          <w:sz w:val="51"/>
-          <w:szCs w:val="51"/>
-          <w:lang w:val="en-US" w:eastAsia="ru-RU"/>
-        </w:rPr>
-      </w:pPr>
-      <w:proofErr w:type="gramStart"/>
-      <w:r>
-        <w:rPr>
-          <w:rFonts w:ascii="ff1" w:eastAsia="Times New Roman" w:hAnsi="ff1" w:cs="Times New Roman"/>
-          <w:color w:val="000000"/>
-          <w:sz w:val="51"/>
-          <w:szCs w:val="51"/>
-          <w:lang w:val="en-US" w:eastAsia="ru-RU"/>
-        </w:rPr>
-        <w:t>evolutionary</w:t>
-      </w:r>
-      <w:proofErr w:type="gramEnd"/>
-      <w:r>
-        <w:rPr>
-          <w:rFonts w:ascii="ff1" w:eastAsia="Times New Roman" w:hAnsi="ff1" w:cs="Times New Roman"/>
-          <w:color w:val="000000"/>
-          <w:sz w:val="51"/>
-          <w:szCs w:val="51"/>
-          <w:lang w:val="en-US" w:eastAsia="ru-RU"/>
-        </w:rPr>
-        <w:t xml:space="preserve"> computation (CEC), pp 379–386</w:t>
-      </w:r>
-    </w:p>
-    <w:p>
-      <w:pPr>
+        <w:pStyle w:val="a6"/>
+        <w:numPr>
+          <w:ilvl w:val="0"/>
+          <w:numId w:val="12"/>
+        </w:numPr>
         <w:shd w:val="clear" w:color="auto" w:fill="FFFFFF"/>
         <w:tabs>
           <w:tab w:val="left" w:pos="916"/>
@@ -30666,114 +29725,84 @@
         </w:tabs>
         <w:spacing w:before="240" w:after="240" w:line="240" w:lineRule="auto"/>
         <w:rPr>
-          <w:rFonts w:ascii="Arial" w:eastAsia="Times New Roman" w:hAnsi="Arial" w:cs="Arial"/>
+          <w:rFonts w:eastAsia="Times New Roman" w:cs="Arial"/>
           <w:color w:val="000000"/>
-          <w:sz w:val="21"/>
-          <w:szCs w:val="21"/>
           <w:lang w:val="en-US" w:eastAsia="ru-RU"/>
         </w:rPr>
       </w:pPr>
-      <w:r>
-        <w:rPr>
-          <w:rFonts w:ascii="Arial" w:eastAsia="Times New Roman" w:hAnsi="Arial" w:cs="Arial"/>
-          <w:color w:val="000000"/>
-          <w:sz w:val="21"/>
-          <w:szCs w:val="21"/>
-          <w:lang w:val="en-US" w:eastAsia="ru-RU"/>
-        </w:rPr>
-        <w:t xml:space="preserve">Jing Y, </w:t>
-      </w:r>
       <w:proofErr w:type="spellStart"/>
       <w:r>
         <w:rPr>
-          <w:rFonts w:ascii="Arial" w:eastAsia="Times New Roman" w:hAnsi="Arial" w:cs="Arial"/>
-          <w:color w:val="000000"/>
-          <w:sz w:val="21"/>
-          <w:szCs w:val="21"/>
-          <w:lang w:val="en-US" w:eastAsia="ru-RU"/>
-        </w:rPr>
-        <w:t>Zhige</w:t>
+          <w:rFonts w:cs="Arial"/>
+          <w:color w:val="222222"/>
+          <w:shd w:val="clear" w:color="auto" w:fill="FFFFFF"/>
+          <w:lang w:val="en-US"/>
+        </w:rPr>
+        <w:t>Sherif</w:t>
       </w:r>
       <w:proofErr w:type="spellEnd"/>
       <w:r>
         <w:rPr>
-          <w:rFonts w:ascii="Arial" w:eastAsia="Times New Roman" w:hAnsi="Arial" w:cs="Arial"/>
-          <w:color w:val="000000"/>
-          <w:sz w:val="21"/>
-          <w:szCs w:val="21"/>
-          <w:lang w:val="en-US" w:eastAsia="ru-RU"/>
-        </w:rPr>
-        <w:t xml:space="preserve"> C (2013) </w:t>
-      </w:r>
-      <w:proofErr w:type="gramStart"/>
-      <w:r>
-        <w:rPr>
-          <w:rFonts w:ascii="Arial" w:eastAsia="Times New Roman" w:hAnsi="Arial" w:cs="Arial"/>
-          <w:color w:val="000000"/>
-          <w:sz w:val="21"/>
-          <w:szCs w:val="21"/>
-          <w:lang w:val="en-US" w:eastAsia="ru-RU"/>
-        </w:rPr>
-        <w:t>An</w:t>
-      </w:r>
-      <w:proofErr w:type="gramEnd"/>
-      <w:r>
-        <w:rPr>
-          <w:rFonts w:ascii="Arial" w:eastAsia="Times New Roman" w:hAnsi="Arial" w:cs="Arial"/>
-          <w:color w:val="000000"/>
-          <w:sz w:val="21"/>
-          <w:szCs w:val="21"/>
-          <w:lang w:val="en-US" w:eastAsia="ru-RU"/>
-        </w:rPr>
-        <w:t xml:space="preserve"> optimized algorithm of </w:t>
+          <w:rFonts w:cs="Arial"/>
+          <w:color w:val="222222"/>
+          <w:shd w:val="clear" w:color="auto" w:fill="FFFFFF"/>
+          <w:lang w:val="en-US"/>
+        </w:rPr>
+        <w:t xml:space="preserve"> S. U., Jawahar N., </w:t>
       </w:r>
       <w:proofErr w:type="spellStart"/>
       <w:r>
         <w:rPr>
-          <w:rFonts w:ascii="Arial" w:eastAsia="Times New Roman" w:hAnsi="Arial" w:cs="Arial"/>
-          <w:color w:val="000000"/>
-          <w:sz w:val="21"/>
-          <w:szCs w:val="21"/>
-          <w:lang w:val="en-US" w:eastAsia="ru-RU"/>
-        </w:rPr>
-        <w:t>numericalcutting</w:t>
+          <w:rFonts w:cs="Arial"/>
+          <w:color w:val="222222"/>
+          <w:shd w:val="clear" w:color="auto" w:fill="FFFFFF"/>
+          <w:lang w:val="en-US"/>
+        </w:rPr>
+        <w:t>Balamurali</w:t>
       </w:r>
       <w:proofErr w:type="spellEnd"/>
       <w:r>
         <w:rPr>
-          <w:rFonts w:ascii="Arial" w:eastAsia="Times New Roman" w:hAnsi="Arial" w:cs="Arial"/>
-          <w:color w:val="000000"/>
-          <w:sz w:val="21"/>
-          <w:szCs w:val="21"/>
-          <w:lang w:val="en-US" w:eastAsia="ru-RU"/>
-        </w:rPr>
-        <w:t xml:space="preserve">-path control in garment manufacturing. </w:t>
-      </w:r>
-      <w:proofErr w:type="spellStart"/>
-      <w:r>
-        <w:rPr>
-          <w:rFonts w:ascii="Arial" w:eastAsia="Times New Roman" w:hAnsi="Arial" w:cs="Arial"/>
-          <w:color w:val="000000"/>
-          <w:sz w:val="21"/>
-          <w:szCs w:val="21"/>
-          <w:lang w:val="en-US" w:eastAsia="ru-RU"/>
-        </w:rPr>
-        <w:t>Adv</w:t>
-      </w:r>
-      <w:proofErr w:type="spellEnd"/>
-      <w:r>
-        <w:rPr>
-          <w:rFonts w:ascii="Arial" w:eastAsia="Times New Roman" w:hAnsi="Arial" w:cs="Arial"/>
-          <w:color w:val="000000"/>
-          <w:sz w:val="21"/>
-          <w:szCs w:val="21"/>
-          <w:lang w:val="en-US" w:eastAsia="ru-RU"/>
-        </w:rPr>
-        <w:t xml:space="preserve"> Mater Res796:454–45749. </w:t>
+          <w:rFonts w:cs="Arial"/>
+          <w:color w:val="222222"/>
+          <w:shd w:val="clear" w:color="auto" w:fill="FFFFFF"/>
+          <w:lang w:val="en-US"/>
+        </w:rPr>
+        <w:t xml:space="preserve"> M. Sequential optimization approach for nesting and cutting sequence in laser cutting //Journal of Manufacturing Systems. – 2014. – </w:t>
+      </w:r>
+      <w:r>
+        <w:rPr>
+          <w:rFonts w:cs="Arial"/>
+          <w:color w:val="222222"/>
+          <w:shd w:val="clear" w:color="auto" w:fill="FFFFFF"/>
+        </w:rPr>
+        <w:t>Т</w:t>
+      </w:r>
+      <w:r>
+        <w:rPr>
+          <w:rFonts w:cs="Arial"/>
+          <w:color w:val="222222"/>
+          <w:shd w:val="clear" w:color="auto" w:fill="FFFFFF"/>
+          <w:lang w:val="en-US"/>
+        </w:rPr>
+        <w:t xml:space="preserve">. 33. – №. </w:t>
+      </w:r>
+      <w:r>
+        <w:rPr>
+          <w:rFonts w:cs="Arial"/>
+          <w:color w:val="222222"/>
+          <w:shd w:val="clear" w:color="auto" w:fill="FFFFFF"/>
+        </w:rPr>
+        <w:t>4. – С. 624-638.</w:t>
       </w:r>
     </w:p>
     <w:p>
       <w:pPr>
+        <w:pStyle w:val="a6"/>
+        <w:numPr>
+          <w:ilvl w:val="0"/>
+          <w:numId w:val="12"/>
+        </w:numPr>
         <w:shd w:val="clear" w:color="auto" w:fill="FFFFFF"/>
         <w:tabs>
           <w:tab w:val="left" w:pos="916"/>
@@ -30795,16 +29824,64 @@
         </w:tabs>
         <w:spacing w:before="240" w:after="240" w:line="240" w:lineRule="auto"/>
         <w:rPr>
-          <w:rFonts w:ascii="Arial" w:eastAsia="Times New Roman" w:hAnsi="Arial" w:cs="Arial"/>
+          <w:rFonts w:eastAsia="Times New Roman" w:cs="Arial"/>
           <w:color w:val="000000"/>
-          <w:sz w:val="21"/>
-          <w:szCs w:val="21"/>
           <w:lang w:val="en-US" w:eastAsia="ru-RU"/>
         </w:rPr>
       </w:pPr>
+      <w:proofErr w:type="spellStart"/>
+      <w:r>
+        <w:rPr>
+          <w:rFonts w:cs="Arial"/>
+          <w:color w:val="222222"/>
+          <w:shd w:val="clear" w:color="auto" w:fill="FFFFFF"/>
+          <w:lang w:val="en-US"/>
+        </w:rPr>
+        <w:t>Imahori</w:t>
+      </w:r>
+      <w:proofErr w:type="spellEnd"/>
+      <w:r>
+        <w:rPr>
+          <w:rFonts w:cs="Arial"/>
+          <w:color w:val="222222"/>
+          <w:shd w:val="clear" w:color="auto" w:fill="FFFFFF"/>
+          <w:lang w:val="en-US"/>
+        </w:rPr>
+        <w:t xml:space="preserve"> S. et al. Generation of cutter paths for hard material in wire EDM //Journal of Materials processing technology. – 2008. – </w:t>
+      </w:r>
+      <w:r>
+        <w:rPr>
+          <w:rFonts w:cs="Arial"/>
+          <w:color w:val="222222"/>
+          <w:shd w:val="clear" w:color="auto" w:fill="FFFFFF"/>
+        </w:rPr>
+        <w:t>Т</w:t>
+      </w:r>
+      <w:r>
+        <w:rPr>
+          <w:rFonts w:cs="Arial"/>
+          <w:color w:val="222222"/>
+          <w:shd w:val="clear" w:color="auto" w:fill="FFFFFF"/>
+          <w:lang w:val="en-US"/>
+        </w:rPr>
+        <w:t xml:space="preserve">. 206. – №. </w:t>
+      </w:r>
+      <w:r>
+        <w:rPr>
+          <w:rFonts w:cs="Arial"/>
+          <w:color w:val="222222"/>
+          <w:shd w:val="clear" w:color="auto" w:fill="FFFFFF"/>
+        </w:rPr>
+        <w:t>1-3. – С. 453-461.</w:t>
+      </w:r>
     </w:p>
     <w:p>
       <w:pPr>
+        <w:pStyle w:val="a6"/>
+        <w:numPr>
+          <w:ilvl w:val="0"/>
+          <w:numId w:val="12"/>
+        </w:numPr>
         <w:shd w:val="clear" w:color="auto" w:fill="FFFFFF"/>
         <w:tabs>
           <w:tab w:val="left" w:pos="916"/>
@@ -30826,369 +29903,73 @@
         </w:tabs>
         <w:spacing w:before="240" w:after="240" w:line="240" w:lineRule="auto"/>
         <w:rPr>
-          <w:rFonts w:ascii="Arial" w:eastAsia="Times New Roman" w:hAnsi="Arial" w:cs="Arial"/>
+          <w:rFonts w:eastAsia="Times New Roman" w:cs="Arial"/>
           <w:color w:val="000000"/>
-          <w:sz w:val="21"/>
-          <w:szCs w:val="21"/>
           <w:lang w:val="en-US" w:eastAsia="ru-RU"/>
         </w:rPr>
       </w:pPr>
-      <w:bookmarkStart w:id="2" w:name="_GoBack"/>
-      <w:bookmarkEnd w:id="2"/>
-      <w:r>
-        <w:rPr>
-          <w:rFonts w:ascii="Arial" w:eastAsia="Times New Roman" w:hAnsi="Arial" w:cs="Arial"/>
+      <w:proofErr w:type="spellStart"/>
+      <w:r>
+        <w:rPr>
+          <w:rFonts w:eastAsia="Times New Roman" w:cs="Arial"/>
           <w:color w:val="000000"/>
-          <w:sz w:val="21"/>
-          <w:szCs w:val="21"/>
           <w:lang w:val="en-US" w:eastAsia="ru-RU"/>
         </w:rPr>
-        <w:t xml:space="preserve">Yu W, Lu L (2014) </w:t>
-      </w:r>
-      <w:proofErr w:type="gramStart"/>
-      <w:r>
-        <w:rPr>
-          <w:rFonts w:ascii="Arial" w:eastAsia="Times New Roman" w:hAnsi="Arial" w:cs="Arial"/>
+        <w:t>Chentsov</w:t>
+      </w:r>
+      <w:proofErr w:type="spellEnd"/>
+      <w:r>
+        <w:rPr>
+          <w:rFonts w:eastAsia="Times New Roman" w:cs="Arial"/>
           <w:color w:val="000000"/>
-          <w:sz w:val="21"/>
-          <w:szCs w:val="21"/>
           <w:lang w:val="en-US" w:eastAsia="ru-RU"/>
         </w:rPr>
-        <w:t>A</w:t>
-      </w:r>
-      <w:proofErr w:type="gramEnd"/>
-      <w:r>
-        <w:rPr>
-          <w:rFonts w:ascii="Arial" w:eastAsia="Times New Roman" w:hAnsi="Arial" w:cs="Arial"/>
+        <w:t xml:space="preserve"> A. G., </w:t>
+      </w:r>
+      <w:proofErr w:type="spellStart"/>
+      <w:r>
+        <w:rPr>
+          <w:rFonts w:eastAsia="Times New Roman" w:cs="Arial"/>
           <w:color w:val="000000"/>
-          <w:sz w:val="21"/>
-          <w:szCs w:val="21"/>
           <w:lang w:val="en-US" w:eastAsia="ru-RU"/>
         </w:rPr>
-        <w:t xml:space="preserve"> route planning strategy for the </w:t>
+        <w:t>Chentsov</w:t>
+      </w:r>
+      <w:proofErr w:type="spellEnd"/>
+      <w:r>
+        <w:rPr>
+          <w:rFonts w:eastAsia="Times New Roman" w:cs="Arial"/>
+          <w:color w:val="000000"/>
+          <w:lang w:val="en-US" w:eastAsia="ru-RU"/>
+        </w:rPr>
+        <w:t xml:space="preserve"> A. A. A Discrete–Continuous Routing Problem with Precedence Constraints //Proceedings of the </w:t>
       </w:r>
       <w:proofErr w:type="spellStart"/>
       <w:r>
         <w:rPr>
-          <w:rFonts w:ascii="Arial" w:eastAsia="Times New Roman" w:hAnsi="Arial" w:cs="Arial"/>
+          <w:rFonts w:eastAsia="Times New Roman" w:cs="Arial"/>
           <w:color w:val="000000"/>
-          <w:sz w:val="21"/>
-          <w:szCs w:val="21"/>
           <w:lang w:val="en-US" w:eastAsia="ru-RU"/>
         </w:rPr>
-        <w:t>automaticgarment</w:t>
+        <w:t>Steklov</w:t>
       </w:r>
       <w:proofErr w:type="spellEnd"/>
       <w:r>
         <w:rPr>
-          <w:rFonts w:ascii="Arial" w:eastAsia="Times New Roman" w:hAnsi="Arial" w:cs="Arial"/>
+          <w:rFonts w:eastAsia="Times New Roman" w:cs="Arial"/>
           <w:color w:val="000000"/>
-          <w:sz w:val="21"/>
-          <w:szCs w:val="21"/>
           <w:lang w:val="en-US" w:eastAsia="ru-RU"/>
         </w:rPr>
-        <w:t xml:space="preserve"> cutter based on genetic algorithm. In: IEEE congress </w:t>
-      </w:r>
-      <w:proofErr w:type="spellStart"/>
-      <w:r>
-        <w:rPr>
-          <w:rFonts w:ascii="Arial" w:eastAsia="Times New Roman" w:hAnsi="Arial" w:cs="Arial"/>
-          <w:color w:val="000000"/>
-          <w:sz w:val="21"/>
-          <w:szCs w:val="21"/>
-          <w:lang w:val="en-US" w:eastAsia="ru-RU"/>
-        </w:rPr>
-        <w:t>onevolutionary</w:t>
-      </w:r>
-      <w:proofErr w:type="spellEnd"/>
-      <w:r>
-        <w:rPr>
-          <w:rFonts w:ascii="Arial" w:eastAsia="Times New Roman" w:hAnsi="Arial" w:cs="Arial"/>
-          <w:color w:val="000000"/>
-          <w:sz w:val="21"/>
-          <w:szCs w:val="21"/>
-          <w:lang w:val="en-US" w:eastAsia="ru-RU"/>
-        </w:rPr>
-        <w:t xml:space="preserve"> computation (CEC), pp 379–386</w:t>
+        <w:t xml:space="preserve"> Institute of Mathematics. – 2018. – Т. 300. – №. 1. – С. 56-71.</w:t>
       </w:r>
     </w:p>
     <w:p>
       <w:pPr>
-        <w:shd w:val="clear" w:color="auto" w:fill="FFFFFF"/>
-        <w:spacing w:after="0" w:line="0" w:lineRule="auto"/>
-        <w:rPr>
-          <w:rFonts w:ascii="ff1" w:eastAsia="Times New Roman" w:hAnsi="ff1" w:cs="Times New Roman"/>
-          <w:color w:val="000000"/>
-          <w:sz w:val="51"/>
-          <w:szCs w:val="51"/>
-          <w:lang w:val="en-US" w:eastAsia="ru-RU"/>
-        </w:rPr>
-      </w:pPr>
-      <w:r>
-        <w:rPr>
-          <w:rFonts w:ascii="ff1" w:eastAsia="Times New Roman" w:hAnsi="ff1" w:cs="Times New Roman"/>
-          <w:color w:val="000000"/>
-          <w:sz w:val="51"/>
-          <w:szCs w:val="51"/>
-          <w:lang w:val="en-US" w:eastAsia="ru-RU"/>
-        </w:rPr>
-        <w:t xml:space="preserve">Jing Y, </w:t>
-      </w:r>
-      <w:proofErr w:type="spellStart"/>
-      <w:r>
-        <w:rPr>
-          <w:rFonts w:ascii="ff1" w:eastAsia="Times New Roman" w:hAnsi="ff1" w:cs="Times New Roman"/>
-          <w:color w:val="000000"/>
-          <w:sz w:val="51"/>
-          <w:szCs w:val="51"/>
-          <w:lang w:val="en-US" w:eastAsia="ru-RU"/>
-        </w:rPr>
-        <w:t>Zhige</w:t>
-      </w:r>
-      <w:proofErr w:type="spellEnd"/>
-      <w:r>
-        <w:rPr>
-          <w:rFonts w:ascii="ff1" w:eastAsia="Times New Roman" w:hAnsi="ff1" w:cs="Times New Roman"/>
-          <w:color w:val="000000"/>
-          <w:sz w:val="51"/>
-          <w:szCs w:val="51"/>
-          <w:lang w:val="en-US" w:eastAsia="ru-RU"/>
-        </w:rPr>
-        <w:t xml:space="preserve"> C (2013) </w:t>
-      </w:r>
-      <w:proofErr w:type="gramStart"/>
-      <w:r>
-        <w:rPr>
-          <w:rFonts w:ascii="ff1" w:eastAsia="Times New Roman" w:hAnsi="ff1" w:cs="Times New Roman"/>
-          <w:color w:val="000000"/>
-          <w:sz w:val="51"/>
-          <w:szCs w:val="51"/>
-          <w:lang w:val="en-US" w:eastAsia="ru-RU"/>
-        </w:rPr>
-        <w:t>An</w:t>
-      </w:r>
-      <w:proofErr w:type="gramEnd"/>
-      <w:r>
-        <w:rPr>
-          <w:rFonts w:ascii="ff1" w:eastAsia="Times New Roman" w:hAnsi="ff1" w:cs="Times New Roman"/>
-          <w:color w:val="000000"/>
-          <w:sz w:val="51"/>
-          <w:szCs w:val="51"/>
-          <w:lang w:val="en-US" w:eastAsia="ru-RU"/>
-        </w:rPr>
-        <w:t xml:space="preserve"> optimized algorithm of numerical</w:t>
-      </w:r>
-    </w:p>
-    <w:p>
-      <w:pPr>
-        <w:shd w:val="clear" w:color="auto" w:fill="FFFFFF"/>
-        <w:spacing w:after="0" w:line="0" w:lineRule="auto"/>
-        <w:rPr>
-          <w:rFonts w:ascii="ff1" w:eastAsia="Times New Roman" w:hAnsi="ff1" w:cs="Times New Roman"/>
-          <w:color w:val="000000"/>
-          <w:sz w:val="51"/>
-          <w:szCs w:val="51"/>
-          <w:lang w:val="en-US" w:eastAsia="ru-RU"/>
-        </w:rPr>
-      </w:pPr>
-      <w:proofErr w:type="gramStart"/>
-      <w:r>
-        <w:rPr>
-          <w:rFonts w:ascii="ff1" w:eastAsia="Times New Roman" w:hAnsi="ff1" w:cs="Times New Roman"/>
-          <w:color w:val="000000"/>
-          <w:sz w:val="51"/>
-          <w:szCs w:val="51"/>
-          <w:lang w:val="en-US" w:eastAsia="ru-RU"/>
-        </w:rPr>
-        <w:t>cutting-path</w:t>
-      </w:r>
-      <w:proofErr w:type="gramEnd"/>
-      <w:r>
-        <w:rPr>
-          <w:rFonts w:ascii="ff1" w:eastAsia="Times New Roman" w:hAnsi="ff1" w:cs="Times New Roman"/>
-          <w:color w:val="000000"/>
-          <w:sz w:val="51"/>
-          <w:szCs w:val="51"/>
-          <w:lang w:val="en-US" w:eastAsia="ru-RU"/>
-        </w:rPr>
-        <w:t xml:space="preserve"> control in garment manufacturing. </w:t>
-      </w:r>
-      <w:proofErr w:type="spellStart"/>
-      <w:r>
-        <w:rPr>
-          <w:rFonts w:ascii="ff1" w:eastAsia="Times New Roman" w:hAnsi="ff1" w:cs="Times New Roman"/>
-          <w:color w:val="000000"/>
-          <w:sz w:val="51"/>
-          <w:szCs w:val="51"/>
-          <w:lang w:val="en-US" w:eastAsia="ru-RU"/>
-        </w:rPr>
-        <w:t>Adv</w:t>
-      </w:r>
-      <w:proofErr w:type="spellEnd"/>
-      <w:r>
-        <w:rPr>
-          <w:rFonts w:ascii="ff1" w:eastAsia="Times New Roman" w:hAnsi="ff1" w:cs="Times New Roman"/>
-          <w:color w:val="000000"/>
-          <w:sz w:val="51"/>
-          <w:szCs w:val="51"/>
-          <w:lang w:val="en-US" w:eastAsia="ru-RU"/>
-        </w:rPr>
-        <w:t xml:space="preserve"> Mater Res</w:t>
-      </w:r>
-    </w:p>
-    <w:p>
-      <w:pPr>
-        <w:shd w:val="clear" w:color="auto" w:fill="FFFFFF"/>
-        <w:spacing w:after="0" w:line="0" w:lineRule="auto"/>
-        <w:rPr>
-          <w:rFonts w:ascii="ff1" w:eastAsia="Times New Roman" w:hAnsi="ff1" w:cs="Times New Roman"/>
-          <w:color w:val="000000"/>
-          <w:sz w:val="51"/>
-          <w:szCs w:val="51"/>
-          <w:lang w:val="en-US" w:eastAsia="ru-RU"/>
-        </w:rPr>
-      </w:pPr>
-      <w:proofErr w:type="gramStart"/>
-      <w:r>
-        <w:rPr>
-          <w:rFonts w:ascii="ff1" w:eastAsia="Times New Roman" w:hAnsi="ff1" w:cs="Times New Roman"/>
-          <w:color w:val="000000"/>
-          <w:sz w:val="51"/>
-          <w:szCs w:val="51"/>
-          <w:lang w:val="en-US" w:eastAsia="ru-RU"/>
-        </w:rPr>
-        <w:t>796</w:t>
-      </w:r>
-      <w:proofErr w:type="gramEnd"/>
-      <w:r>
-        <w:rPr>
-          <w:rFonts w:ascii="ff1" w:eastAsia="Times New Roman" w:hAnsi="ff1" w:cs="Times New Roman"/>
-          <w:color w:val="000000"/>
-          <w:sz w:val="51"/>
-          <w:szCs w:val="51"/>
-          <w:lang w:val="en-US" w:eastAsia="ru-RU"/>
-        </w:rPr>
-        <w:t>:454–457</w:t>
-      </w:r>
-    </w:p>
-    <w:p>
-      <w:pPr>
-        <w:shd w:val="clear" w:color="auto" w:fill="FFFFFF"/>
-        <w:spacing w:after="0" w:line="0" w:lineRule="auto"/>
-        <w:rPr>
-          <w:rFonts w:ascii="ff1" w:eastAsia="Times New Roman" w:hAnsi="ff1" w:cs="Times New Roman"/>
-          <w:color w:val="000000"/>
-          <w:sz w:val="51"/>
-          <w:szCs w:val="51"/>
-          <w:lang w:val="en-US" w:eastAsia="ru-RU"/>
-        </w:rPr>
-      </w:pPr>
-      <w:r>
-        <w:rPr>
-          <w:rFonts w:ascii="ff1" w:eastAsia="Times New Roman" w:hAnsi="ff1" w:cs="Times New Roman"/>
-          <w:color w:val="000000"/>
-          <w:sz w:val="51"/>
-          <w:szCs w:val="51"/>
-          <w:lang w:val="en-US" w:eastAsia="ru-RU"/>
-        </w:rPr>
-        <w:t>49. Yu W, Lu L (2014) A route planning strategy for the automatic</w:t>
-      </w:r>
-    </w:p>
-    <w:p>
-      <w:pPr>
-        <w:shd w:val="clear" w:color="auto" w:fill="FFFFFF"/>
-        <w:spacing w:after="0" w:line="0" w:lineRule="auto"/>
-        <w:rPr>
-          <w:rFonts w:ascii="ff1" w:eastAsia="Times New Roman" w:hAnsi="ff1" w:cs="Times New Roman"/>
-          <w:color w:val="000000"/>
-          <w:sz w:val="51"/>
-          <w:szCs w:val="51"/>
-          <w:lang w:val="en-US" w:eastAsia="ru-RU"/>
-        </w:rPr>
-      </w:pPr>
-      <w:proofErr w:type="gramStart"/>
-      <w:r>
-        <w:rPr>
-          <w:rFonts w:ascii="ff1" w:eastAsia="Times New Roman" w:hAnsi="ff1" w:cs="Times New Roman"/>
-          <w:color w:val="000000"/>
-          <w:sz w:val="51"/>
-          <w:szCs w:val="51"/>
-          <w:lang w:val="en-US" w:eastAsia="ru-RU"/>
-        </w:rPr>
-        <w:t>garment</w:t>
-      </w:r>
-      <w:proofErr w:type="gramEnd"/>
-      <w:r>
-        <w:rPr>
-          <w:rFonts w:ascii="ff1" w:eastAsia="Times New Roman" w:hAnsi="ff1" w:cs="Times New Roman"/>
-          <w:color w:val="000000"/>
-          <w:sz w:val="51"/>
-          <w:szCs w:val="51"/>
-          <w:lang w:val="en-US" w:eastAsia="ru-RU"/>
-        </w:rPr>
-        <w:t xml:space="preserve"> cutter based on genetic algorithm. In: IEEE congress on</w:t>
-      </w:r>
-    </w:p>
-    <w:p>
-      <w:pPr>
-        <w:shd w:val="clear" w:color="auto" w:fill="FFFFFF"/>
-        <w:spacing w:after="0" w:line="0" w:lineRule="auto"/>
-        <w:rPr>
-          <w:rFonts w:ascii="ff1" w:eastAsia="Times New Roman" w:hAnsi="ff1" w:cs="Times New Roman"/>
-          <w:color w:val="000000"/>
-          <w:sz w:val="51"/>
-          <w:szCs w:val="51"/>
-          <w:lang w:val="en-US" w:eastAsia="ru-RU"/>
-        </w:rPr>
-      </w:pPr>
-      <w:proofErr w:type="gramStart"/>
-      <w:r>
-        <w:rPr>
-          <w:rFonts w:ascii="ff1" w:eastAsia="Times New Roman" w:hAnsi="ff1" w:cs="Times New Roman"/>
-          <w:color w:val="000000"/>
-          <w:sz w:val="51"/>
-          <w:szCs w:val="51"/>
-          <w:lang w:val="en-US" w:eastAsia="ru-RU"/>
-        </w:rPr>
-        <w:t>evolutionary</w:t>
-      </w:r>
-      <w:proofErr w:type="gramEnd"/>
-      <w:r>
-        <w:rPr>
-          <w:rFonts w:ascii="ff1" w:eastAsia="Times New Roman" w:hAnsi="ff1" w:cs="Times New Roman"/>
-          <w:color w:val="000000"/>
-          <w:sz w:val="51"/>
-          <w:szCs w:val="51"/>
-          <w:lang w:val="en-US" w:eastAsia="ru-RU"/>
-        </w:rPr>
-        <w:t xml:space="preserve"> computation (CEC), pp 379–386</w:t>
-      </w:r>
-    </w:p>
-    <w:p>
-      <w:pPr>
-        <w:shd w:val="clear" w:color="auto" w:fill="FFFFFF"/>
-        <w:spacing w:after="0" w:line="0" w:lineRule="auto"/>
-        <w:rPr>
-          <w:rFonts w:ascii="ff1" w:eastAsia="Times New Roman" w:hAnsi="ff1" w:cs="Times New Roman"/>
-          <w:color w:val="000000"/>
-          <w:sz w:val="51"/>
-          <w:szCs w:val="51"/>
-          <w:lang w:val="en-US" w:eastAsia="ru-RU"/>
-        </w:rPr>
-      </w:pPr>
-      <w:r>
-        <w:rPr>
-          <w:rFonts w:ascii="ff1" w:eastAsia="Times New Roman" w:hAnsi="ff1" w:cs="Times New Roman"/>
-          <w:color w:val="000000"/>
-          <w:sz w:val="51"/>
-          <w:szCs w:val="51"/>
-          <w:lang w:val="en-US" w:eastAsia="ru-RU"/>
-        </w:rPr>
-        <w:t>50. Han G, Na S, Kumar D (1999) A study on tor</w:t>
-      </w:r>
-    </w:p>
-    <w:p>
-      <w:pPr>
+        <w:pStyle w:val="a6"/>
+        <w:numPr>
+          <w:ilvl w:val="0"/>
+          <w:numId w:val="12"/>
+        </w:numPr>
         <w:shd w:val="clear" w:color="auto" w:fill="FFFFFF"/>
         <w:tabs>
           <w:tab w:val="left" w:pos="916"/>
@@ -31210,23 +29991,464 @@
         </w:tabs>
         <w:spacing w:before="240" w:after="240" w:line="240" w:lineRule="auto"/>
         <w:rPr>
-          <w:rFonts w:ascii="Arial" w:eastAsia="Times New Roman" w:hAnsi="Arial" w:cs="Arial"/>
+          <w:rFonts w:eastAsia="Times New Roman" w:cs="Arial"/>
           <w:color w:val="000000"/>
-          <w:sz w:val="21"/>
-          <w:szCs w:val="21"/>
           <w:lang w:val="en-US" w:eastAsia="ru-RU"/>
         </w:rPr>
       </w:pPr>
+      <w:proofErr w:type="spellStart"/>
+      <w:r>
+        <w:rPr>
+          <w:rFonts w:eastAsia="Times New Roman" w:cs="Arial"/>
+          <w:color w:val="000000"/>
+          <w:lang w:val="en-US" w:eastAsia="ru-RU"/>
+        </w:rPr>
+        <w:t>Petunin</w:t>
+      </w:r>
+      <w:proofErr w:type="spellEnd"/>
+      <w:r>
+        <w:rPr>
+          <w:rFonts w:eastAsia="Times New Roman" w:cs="Arial"/>
+          <w:color w:val="000000"/>
+          <w:lang w:val="en-US" w:eastAsia="ru-RU"/>
+        </w:rPr>
+        <w:t xml:space="preserve"> A. A. et al. Elements of dynamic programming in local improvement constructions for heuristic solutions of routing problems with constraints //Automation and Remote Control. – 2017. – Т. 78. – №. 4. – С. 666-681.</w:t>
+      </w:r>
     </w:p>
     <w:p>
       <w:pPr>
+        <w:pStyle w:val="a6"/>
+        <w:numPr>
+          <w:ilvl w:val="0"/>
+          <w:numId w:val="12"/>
+        </w:numPr>
+        <w:shd w:val="clear" w:color="auto" w:fill="FFFFFF"/>
+        <w:tabs>
+          <w:tab w:val="left" w:pos="916"/>
+          <w:tab w:val="left" w:pos="1832"/>
+          <w:tab w:val="left" w:pos="2748"/>
+          <w:tab w:val="left" w:pos="3664"/>
+          <w:tab w:val="left" w:pos="4580"/>
+          <w:tab w:val="left" w:pos="5496"/>
+          <w:tab w:val="left" w:pos="6412"/>
+          <w:tab w:val="left" w:pos="7328"/>
+          <w:tab w:val="left" w:pos="8244"/>
+          <w:tab w:val="left" w:pos="9160"/>
+          <w:tab w:val="left" w:pos="10076"/>
+          <w:tab w:val="left" w:pos="10992"/>
+          <w:tab w:val="left" w:pos="11908"/>
+          <w:tab w:val="left" w:pos="12824"/>
+          <w:tab w:val="left" w:pos="13740"/>
+          <w:tab w:val="left" w:pos="14656"/>
+        </w:tabs>
+        <w:spacing w:before="240" w:after="240" w:line="240" w:lineRule="auto"/>
+        <w:rPr>
+          <w:rFonts w:eastAsia="Times New Roman" w:cs="Arial"/>
+          <w:color w:val="000000"/>
+          <w:lang w:val="en-US" w:eastAsia="ru-RU"/>
+        </w:rPr>
+      </w:pPr>
+      <w:r>
+        <w:rPr>
+          <w:rFonts w:cs="Arial"/>
+          <w:color w:val="222222"/>
+          <w:shd w:val="clear" w:color="auto" w:fill="FFFFFF"/>
+          <w:lang w:val="en-US"/>
+        </w:rPr>
+        <w:t xml:space="preserve">Ye J., Chen Z. G. An optimized algorithm of numerical cutting-path control in garment manufacturing //Advanced Materials Research. – Trans Tech Publications, 2013. – </w:t>
+      </w:r>
+      <w:r>
+        <w:rPr>
+          <w:rFonts w:cs="Arial"/>
+          <w:color w:val="222222"/>
+          <w:shd w:val="clear" w:color="auto" w:fill="FFFFFF"/>
+        </w:rPr>
+        <w:t>Т</w:t>
+      </w:r>
+      <w:r>
+        <w:rPr>
+          <w:rFonts w:cs="Arial"/>
+          <w:color w:val="222222"/>
+          <w:shd w:val="clear" w:color="auto" w:fill="FFFFFF"/>
+          <w:lang w:val="en-US"/>
+        </w:rPr>
+        <w:t xml:space="preserve">. 796. – </w:t>
+      </w:r>
+      <w:r>
+        <w:rPr>
+          <w:rFonts w:cs="Arial"/>
+          <w:color w:val="222222"/>
+          <w:shd w:val="clear" w:color="auto" w:fill="FFFFFF"/>
+        </w:rPr>
+        <w:t>С</w:t>
+      </w:r>
+      <w:r>
+        <w:rPr>
+          <w:rFonts w:cs="Arial"/>
+          <w:color w:val="222222"/>
+          <w:shd w:val="clear" w:color="auto" w:fill="FFFFFF"/>
+          <w:lang w:val="en-US"/>
+        </w:rPr>
+        <w:t>. 454-457.</w:t>
+      </w:r>
+    </w:p>
+    <w:p>
+      <w:pPr>
+        <w:pStyle w:val="a6"/>
+        <w:numPr>
+          <w:ilvl w:val="0"/>
+          <w:numId w:val="12"/>
+        </w:numPr>
+        <w:shd w:val="clear" w:color="auto" w:fill="FFFFFF"/>
+        <w:tabs>
+          <w:tab w:val="left" w:pos="916"/>
+          <w:tab w:val="left" w:pos="1832"/>
+          <w:tab w:val="left" w:pos="2748"/>
+          <w:tab w:val="left" w:pos="3664"/>
+          <w:tab w:val="left" w:pos="4580"/>
+          <w:tab w:val="left" w:pos="5496"/>
+          <w:tab w:val="left" w:pos="6412"/>
+          <w:tab w:val="left" w:pos="7328"/>
+          <w:tab w:val="left" w:pos="8244"/>
+          <w:tab w:val="left" w:pos="9160"/>
+          <w:tab w:val="left" w:pos="10076"/>
+          <w:tab w:val="left" w:pos="10992"/>
+          <w:tab w:val="left" w:pos="11908"/>
+          <w:tab w:val="left" w:pos="12824"/>
+          <w:tab w:val="left" w:pos="13740"/>
+          <w:tab w:val="left" w:pos="14656"/>
+        </w:tabs>
+        <w:spacing w:before="240" w:after="240" w:line="240" w:lineRule="auto"/>
+        <w:rPr>
+          <w:rFonts w:eastAsia="Times New Roman" w:cs="Arial"/>
+          <w:color w:val="000000"/>
+          <w:lang w:val="en-US" w:eastAsia="ru-RU"/>
+        </w:rPr>
+      </w:pPr>
+      <w:r>
+        <w:rPr>
+          <w:rFonts w:cs="Arial"/>
+          <w:color w:val="222222"/>
+          <w:shd w:val="clear" w:color="auto" w:fill="FFFFFF"/>
+          <w:lang w:val="en-US"/>
+        </w:rPr>
+        <w:t xml:space="preserve">Yu W., Lu L. A route planning strategy for the automatic garment cutter based on genetic algorithm //2014 IEEE Congress on Evolutionary Computation (CEC). – IEEE, 2014. – </w:t>
+      </w:r>
+      <w:r>
+        <w:rPr>
+          <w:rFonts w:cs="Arial"/>
+          <w:color w:val="222222"/>
+          <w:shd w:val="clear" w:color="auto" w:fill="FFFFFF"/>
+        </w:rPr>
+        <w:t>С</w:t>
+      </w:r>
+      <w:r>
+        <w:rPr>
+          <w:rFonts w:cs="Arial"/>
+          <w:color w:val="222222"/>
+          <w:shd w:val="clear" w:color="auto" w:fill="FFFFFF"/>
+          <w:lang w:val="en-US"/>
+        </w:rPr>
+        <w:t>. 379-386.</w:t>
+      </w:r>
+    </w:p>
+    <w:p>
+      <w:pPr>
+        <w:pStyle w:val="a6"/>
+        <w:numPr>
+          <w:ilvl w:val="0"/>
+          <w:numId w:val="12"/>
+        </w:numPr>
+        <w:shd w:val="clear" w:color="auto" w:fill="FFFFFF"/>
+        <w:tabs>
+          <w:tab w:val="left" w:pos="916"/>
+          <w:tab w:val="left" w:pos="1832"/>
+          <w:tab w:val="left" w:pos="2748"/>
+          <w:tab w:val="left" w:pos="3664"/>
+          <w:tab w:val="left" w:pos="4580"/>
+          <w:tab w:val="left" w:pos="5496"/>
+          <w:tab w:val="left" w:pos="6412"/>
+          <w:tab w:val="left" w:pos="7328"/>
+          <w:tab w:val="left" w:pos="8244"/>
+          <w:tab w:val="left" w:pos="9160"/>
+          <w:tab w:val="left" w:pos="10076"/>
+          <w:tab w:val="left" w:pos="10992"/>
+          <w:tab w:val="left" w:pos="11908"/>
+          <w:tab w:val="left" w:pos="12824"/>
+          <w:tab w:val="left" w:pos="13740"/>
+          <w:tab w:val="left" w:pos="14656"/>
+        </w:tabs>
+        <w:spacing w:before="240" w:after="240" w:line="240" w:lineRule="auto"/>
+        <w:rPr>
+          <w:rFonts w:eastAsia="Times New Roman" w:cs="Arial"/>
+          <w:color w:val="000000"/>
+          <w:lang w:val="en-US" w:eastAsia="ru-RU"/>
+        </w:rPr>
+      </w:pPr>
+      <w:r>
+        <w:rPr>
+          <w:rFonts w:cs="Arial"/>
+          <w:color w:val="222222"/>
+          <w:shd w:val="clear" w:color="auto" w:fill="FFFFFF"/>
+          <w:lang w:val="en-US"/>
+        </w:rPr>
+        <w:t xml:space="preserve">Arkin E. M., </w:t>
+      </w:r>
+      <w:proofErr w:type="spellStart"/>
+      <w:r>
+        <w:rPr>
+          <w:rFonts w:cs="Arial"/>
+          <w:color w:val="222222"/>
+          <w:shd w:val="clear" w:color="auto" w:fill="FFFFFF"/>
+          <w:lang w:val="en-US"/>
+        </w:rPr>
+        <w:t>Hassin</w:t>
+      </w:r>
+      <w:proofErr w:type="spellEnd"/>
+      <w:r>
+        <w:rPr>
+          <w:rFonts w:cs="Arial"/>
+          <w:color w:val="222222"/>
+          <w:shd w:val="clear" w:color="auto" w:fill="FFFFFF"/>
+          <w:lang w:val="en-US"/>
+        </w:rPr>
+        <w:t xml:space="preserve"> R. Approximation algorithms for the geometric covering salesman problem //Discrete Applied Mathematics. – 1994. – </w:t>
+      </w:r>
+      <w:r>
+        <w:rPr>
+          <w:rFonts w:cs="Arial"/>
+          <w:color w:val="222222"/>
+          <w:shd w:val="clear" w:color="auto" w:fill="FFFFFF"/>
+        </w:rPr>
+        <w:t>Т</w:t>
+      </w:r>
+      <w:r>
+        <w:rPr>
+          <w:rFonts w:cs="Arial"/>
+          <w:color w:val="222222"/>
+          <w:shd w:val="clear" w:color="auto" w:fill="FFFFFF"/>
+          <w:lang w:val="en-US"/>
+        </w:rPr>
+        <w:t xml:space="preserve">. 55. – №. </w:t>
+      </w:r>
+      <w:r>
+        <w:rPr>
+          <w:rFonts w:cs="Arial"/>
+          <w:color w:val="222222"/>
+          <w:shd w:val="clear" w:color="auto" w:fill="FFFFFF"/>
+        </w:rPr>
+        <w:t>3. – С. 197-218.</w:t>
+      </w:r>
+    </w:p>
+    <w:p>
+      <w:pPr>
+        <w:pStyle w:val="a6"/>
+        <w:numPr>
+          <w:ilvl w:val="0"/>
+          <w:numId w:val="12"/>
+        </w:numPr>
+        <w:shd w:val="clear" w:color="auto" w:fill="FFFFFF"/>
+        <w:tabs>
+          <w:tab w:val="left" w:pos="916"/>
+          <w:tab w:val="left" w:pos="1832"/>
+          <w:tab w:val="left" w:pos="2748"/>
+          <w:tab w:val="left" w:pos="3664"/>
+          <w:tab w:val="left" w:pos="4580"/>
+          <w:tab w:val="left" w:pos="5496"/>
+          <w:tab w:val="left" w:pos="6412"/>
+          <w:tab w:val="left" w:pos="7328"/>
+          <w:tab w:val="left" w:pos="8244"/>
+          <w:tab w:val="left" w:pos="9160"/>
+          <w:tab w:val="left" w:pos="10076"/>
+          <w:tab w:val="left" w:pos="10992"/>
+          <w:tab w:val="left" w:pos="11908"/>
+          <w:tab w:val="left" w:pos="12824"/>
+          <w:tab w:val="left" w:pos="13740"/>
+          <w:tab w:val="left" w:pos="14656"/>
+        </w:tabs>
+        <w:spacing w:before="240" w:after="240" w:line="240" w:lineRule="auto"/>
+        <w:rPr>
+          <w:rFonts w:eastAsia="Times New Roman" w:cs="Arial"/>
+          <w:color w:val="000000"/>
+          <w:lang w:val="en-US" w:eastAsia="ru-RU"/>
+        </w:rPr>
+      </w:pPr>
+      <w:proofErr w:type="spellStart"/>
+      <w:r>
+        <w:rPr>
+          <w:rFonts w:cs="Arial"/>
+          <w:color w:val="222222"/>
+          <w:shd w:val="clear" w:color="auto" w:fill="FFFFFF"/>
+          <w:lang w:val="en-US"/>
+        </w:rPr>
+        <w:t>Vicencio</w:t>
+      </w:r>
+      <w:proofErr w:type="spellEnd"/>
+      <w:r>
+        <w:rPr>
+          <w:rFonts w:cs="Arial"/>
+          <w:color w:val="222222"/>
+          <w:shd w:val="clear" w:color="auto" w:fill="FFFFFF"/>
+          <w:lang w:val="en-US"/>
+        </w:rPr>
+        <w:t xml:space="preserve"> K., Davis B., </w:t>
+      </w:r>
+      <w:proofErr w:type="spellStart"/>
+      <w:r>
+        <w:rPr>
+          <w:rFonts w:cs="Arial"/>
+          <w:color w:val="222222"/>
+          <w:shd w:val="clear" w:color="auto" w:fill="FFFFFF"/>
+          <w:lang w:val="en-US"/>
+        </w:rPr>
+        <w:t>Gentilini</w:t>
+      </w:r>
+      <w:proofErr w:type="spellEnd"/>
+      <w:r>
+        <w:rPr>
+          <w:rFonts w:cs="Arial"/>
+          <w:color w:val="222222"/>
+          <w:shd w:val="clear" w:color="auto" w:fill="FFFFFF"/>
+          <w:lang w:val="en-US"/>
+        </w:rPr>
+        <w:t xml:space="preserve"> I. Multi-goal path planning based on the generalized traveling salesman problem with neighborhoods //2014 IEEE/RSJ International Conference on Intelligent Robots and Systems. – IEEE, 2014. – </w:t>
+      </w:r>
+      <w:r>
+        <w:rPr>
+          <w:rFonts w:cs="Arial"/>
+          <w:color w:val="222222"/>
+          <w:shd w:val="clear" w:color="auto" w:fill="FFFFFF"/>
+        </w:rPr>
+        <w:t>С</w:t>
+      </w:r>
+      <w:r>
+        <w:rPr>
+          <w:rFonts w:cs="Arial"/>
+          <w:color w:val="222222"/>
+          <w:shd w:val="clear" w:color="auto" w:fill="FFFFFF"/>
+          <w:lang w:val="en-US"/>
+        </w:rPr>
+        <w:t>. 2985-2990.</w:t>
+      </w:r>
+    </w:p>
+    <w:p>
+      <w:pPr>
+        <w:pStyle w:val="a6"/>
+        <w:numPr>
+          <w:ilvl w:val="0"/>
+          <w:numId w:val="12"/>
+        </w:numPr>
         <w:jc w:val="both"/>
         <w:rPr>
           <w:lang w:val="en-US"/>
         </w:rPr>
       </w:pPr>
+      <w:proofErr w:type="spellStart"/>
+      <w:r>
+        <w:rPr>
+          <w:lang w:val="en-US"/>
+        </w:rPr>
+        <w:t>Dror</w:t>
+      </w:r>
+      <w:proofErr w:type="spellEnd"/>
+      <w:r>
+        <w:rPr>
+          <w:lang w:val="en-US"/>
+        </w:rPr>
+        <w:t xml:space="preserve"> M. et al. Touring a sequence of polygons //Proceedings of the thirty-fifth annual ACM symposium on Theory of computing. – ACM, 2003. – С. 473-482.</w:t>
+      </w:r>
+    </w:p>
+    <w:p>
+      <w:pPr>
+        <w:pStyle w:val="a6"/>
+        <w:numPr>
+          <w:ilvl w:val="0"/>
+          <w:numId w:val="12"/>
+        </w:numPr>
+        <w:jc w:val="both"/>
+        <w:rPr>
+          <w:lang w:val="en-US"/>
+        </w:rPr>
+      </w:pPr>
+      <w:r>
+        <w:rPr>
+          <w:lang w:val="en-US"/>
+        </w:rPr>
+        <w:t xml:space="preserve">Hansen P., </w:t>
+      </w:r>
+      <w:proofErr w:type="spellStart"/>
+      <w:r>
+        <w:rPr>
+          <w:lang w:val="en-US"/>
+        </w:rPr>
+        <w:t>Mladenović</w:t>
+      </w:r>
+      <w:proofErr w:type="spellEnd"/>
+      <w:r>
+        <w:rPr>
+          <w:lang w:val="en-US"/>
+        </w:rPr>
+        <w:t xml:space="preserve"> N., Pérez J. A. M. Variable </w:t>
+      </w:r>
+      <w:proofErr w:type="spellStart"/>
+      <w:r>
+        <w:rPr>
+          <w:lang w:val="en-US"/>
+        </w:rPr>
+        <w:t>neighbourhood</w:t>
+      </w:r>
+      <w:proofErr w:type="spellEnd"/>
+      <w:r>
+        <w:rPr>
+          <w:lang w:val="en-US"/>
+        </w:rPr>
+        <w:t xml:space="preserve"> search: methods and applications //Annals of Operations Research. – 2010. – Т. 175. – №. 1. – С. 367-407.</w:t>
+      </w:r>
+    </w:p>
+    <w:p>
+      <w:pPr>
+        <w:pStyle w:val="a6"/>
+        <w:numPr>
+          <w:ilvl w:val="0"/>
+          <w:numId w:val="12"/>
+        </w:numPr>
+        <w:jc w:val="both"/>
+        <w:rPr>
+          <w:lang w:val="en-US"/>
+        </w:rPr>
+      </w:pPr>
+      <w:proofErr w:type="spellStart"/>
+      <w:r>
+        <w:rPr>
+          <w:lang w:val="en-US"/>
+        </w:rPr>
+        <w:lastRenderedPageBreak/>
+        <w:t>Chentsov</w:t>
+      </w:r>
+      <w:proofErr w:type="spellEnd"/>
+      <w:r>
+        <w:rPr>
+          <w:lang w:val="en-US"/>
+        </w:rPr>
+        <w:t xml:space="preserve"> A. G. et al. Model of megalopolises in the tool path </w:t>
+      </w:r>
+      <w:proofErr w:type="spellStart"/>
+      <w:r>
+        <w:rPr>
+          <w:lang w:val="en-US"/>
+        </w:rPr>
+        <w:t>optimisation</w:t>
+      </w:r>
+      <w:proofErr w:type="spellEnd"/>
+      <w:r>
+        <w:rPr>
+          <w:lang w:val="en-US"/>
+        </w:rPr>
+        <w:t xml:space="preserve"> for CNC plate cutting machines //International Journal of Production Research. – 2018. – Т. 56. – №. 14. – С. 4819-4830.</w:t>
+      </w:r>
     </w:p>
     <w:sectPr>
+      <w:footerReference w:type="default" r:id="rId11"/>
       <w:pgSz w:w="11906" w:h="16838"/>
       <w:pgMar w:top="1134" w:right="850" w:bottom="1134" w:left="1701" w:header="708" w:footer="708" w:gutter="0"/>
       <w:cols w:space="708"/>
@@ -31236,8 +30458,100 @@
 </w:document>
 </file>
 
+<file path=word/endnotes.xml><?xml version="1.0" encoding="utf-8"?>
+<w:endnotes xmlns:wpc="http://schemas.microsoft.com/office/word/2010/wordprocessingCanvas" xmlns:cx="http://schemas.microsoft.com/office/drawing/2014/chartex" xmlns:cx1="http://schemas.microsoft.com/office/drawing/2015/9/8/chartex" xmlns:cx2="http://schemas.microsoft.com/office/drawing/2015/10/21/chartex" xmlns:cx3="http://schemas.microsoft.com/office/drawing/2016/5/9/chartex" xmlns:cx4="http://schemas.microsoft.com/office/drawing/2016/5/10/chartex" xmlns:cx5="http://schemas.microsoft.com/office/drawing/2016/5/11/chartex" xmlns:cx6="http://schemas.microsoft.com/office/drawing/2016/5/12/chartex" xmlns:cx7="http://schemas.microsoft.com/office/drawing/2016/5/13/chartex" xmlns:cx8="http://schemas.microsoft.com/office/drawing/2016/5/14/chartex" xmlns:mc="http://schemas.openxmlformats.org/markup-compatibility/2006" xmlns:aink="http://schemas.microsoft.com/office/drawing/2016/ink" xmlns:am3d="http://schemas.microsoft.com/office/drawing/2017/model3d" xmlns:o="urn:schemas-microsoft-com:office:office" xmlns:r="http://schemas.openxmlformats.org/officeDocument/2006/relationships" xmlns:m="http://schemas.openxmlformats.org/officeDocument/2006/math" xmlns:v="urn:schemas-microsoft-com:vml" xmlns:wp14="http://schemas.microsoft.com/office/word/2010/wordprocessingDrawing" xmlns:wp="http://schemas.openxmlformats.org/drawingml/2006/wordprocessingDrawing" xmlns:w10="urn:schemas-microsoft-com:office:word" xmlns:w="http://schemas.openxmlformats.org/wordprocessingml/2006/main" xmlns:w14="http://schemas.microsoft.com/office/word/2010/wordml" xmlns:w15="http://schemas.microsoft.com/office/word/2012/wordml" xmlns:w16cid="http://schemas.microsoft.com/office/word/2016/wordml/cid" xmlns:w16se="http://schemas.microsoft.com/office/word/2015/wordml/symex" xmlns:wpg="http://schemas.microsoft.com/office/word/2010/wordprocessingGroup" xmlns:wpi="http://schemas.microsoft.com/office/word/2010/wordprocessingInk" xmlns:wne="http://schemas.microsoft.com/office/word/2006/wordml" xmlns:wps="http://schemas.microsoft.com/office/word/2010/wordprocessingShape" mc:Ignorable="w14 w15 w16se w16cid wp14">
+  <w:endnote w:type="separator" w:id="-1">
+    <w:p>
+      <w:pPr>
+        <w:spacing w:after="0" w:line="240" w:lineRule="auto"/>
+      </w:pPr>
+      <w:r>
+        <w:separator/>
+      </w:r>
+    </w:p>
+  </w:endnote>
+  <w:endnote w:type="continuationSeparator" w:id="0">
+    <w:p>
+      <w:pPr>
+        <w:spacing w:after="0" w:line="240" w:lineRule="auto"/>
+      </w:pPr>
+      <w:r>
+        <w:continuationSeparator/>
+      </w:r>
+    </w:p>
+  </w:endnote>
+</w:endnotes>
+</file>
+
+<file path=word/footer1.xml><?xml version="1.0" encoding="utf-8"?>
+<w:ftr xmlns:wpc="http://schemas.microsoft.com/office/word/2010/wordprocessingCanvas" xmlns:cx="http://schemas.microsoft.com/office/drawing/2014/chartex" xmlns:cx1="http://schemas.microsoft.com/office/drawing/2015/9/8/chartex" xmlns:cx2="http://schemas.microsoft.com/office/drawing/2015/10/21/chartex" xmlns:cx3="http://schemas.microsoft.com/office/drawing/2016/5/9/chartex" xmlns:cx4="http://schemas.microsoft.com/office/drawing/2016/5/10/chartex" xmlns:cx5="http://schemas.microsoft.com/office/drawing/2016/5/11/chartex" xmlns:cx6="http://schemas.microsoft.com/office/drawing/2016/5/12/chartex" xmlns:cx7="http://schemas.microsoft.com/office/drawing/2016/5/13/chartex" xmlns:cx8="http://schemas.microsoft.com/office/drawing/2016/5/14/chartex" xmlns:mc="http://schemas.openxmlformats.org/markup-compatibility/2006" xmlns:aink="http://schemas.microsoft.com/office/drawing/2016/ink" xmlns:am3d="http://schemas.microsoft.com/office/drawing/2017/model3d" xmlns:o="urn:schemas-microsoft-com:office:office" xmlns:r="http://schemas.openxmlformats.org/officeDocument/2006/relationships" xmlns:m="http://schemas.openxmlformats.org/officeDocument/2006/math" xmlns:v="urn:schemas-microsoft-com:vml" xmlns:wp14="http://schemas.microsoft.com/office/word/2010/wordprocessingDrawing" xmlns:wp="http://schemas.openxmlformats.org/drawingml/2006/wordprocessingDrawing" xmlns:w10="urn:schemas-microsoft-com:office:word" xmlns:w="http://schemas.openxmlformats.org/wordprocessingml/2006/main" xmlns:w14="http://schemas.microsoft.com/office/word/2010/wordml" xmlns:w15="http://schemas.microsoft.com/office/word/2012/wordml" xmlns:w16cid="http://schemas.microsoft.com/office/word/2016/wordml/cid" xmlns:w16se="http://schemas.microsoft.com/office/word/2015/wordml/symex" xmlns:wpg="http://schemas.microsoft.com/office/word/2010/wordprocessingGroup" xmlns:wpi="http://schemas.microsoft.com/office/word/2010/wordprocessingInk" xmlns:wne="http://schemas.microsoft.com/office/word/2006/wordml" xmlns:wps="http://schemas.microsoft.com/office/word/2010/wordprocessingShape" mc:Ignorable="w14 w15 w16se w16cid wp14">
+  <w:sdt>
+    <w:sdtPr>
+      <w:id w:val="-338853973"/>
+      <w:docPartObj>
+        <w:docPartGallery w:val="Page Numbers (Bottom of Page)"/>
+        <w:docPartUnique/>
+      </w:docPartObj>
+    </w:sdtPr>
+    <w:sdtContent>
+      <w:p>
+        <w:pPr>
+          <w:pStyle w:val="ae"/>
+          <w:jc w:val="center"/>
+        </w:pPr>
+        <w:r>
+          <w:fldChar w:fldCharType="begin"/>
+        </w:r>
+        <w:r>
+          <w:instrText>PAGE   \* MERGEFORMAT</w:instrText>
+        </w:r>
+        <w:r>
+          <w:fldChar w:fldCharType="separate"/>
+        </w:r>
+        <w:r>
+          <w:t>2</w:t>
+        </w:r>
+        <w:r>
+          <w:fldChar w:fldCharType="end"/>
+        </w:r>
+      </w:p>
+    </w:sdtContent>
+  </w:sdt>
+  <w:p>
+    <w:pPr>
+      <w:pStyle w:val="ae"/>
+    </w:pPr>
+  </w:p>
+</w:ftr>
+</file>
+
+<file path=word/footnotes.xml><?xml version="1.0" encoding="utf-8"?>
+<w:footnotes xmlns:wpc="http://schemas.microsoft.com/office/word/2010/wordprocessingCanvas" xmlns:cx="http://schemas.microsoft.com/office/drawing/2014/chartex" xmlns:cx1="http://schemas.microsoft.com/office/drawing/2015/9/8/chartex" xmlns:cx2="http://schemas.microsoft.com/office/drawing/2015/10/21/chartex" xmlns:cx3="http://schemas.microsoft.com/office/drawing/2016/5/9/chartex" xmlns:cx4="http://schemas.microsoft.com/office/drawing/2016/5/10/chartex" xmlns:cx5="http://schemas.microsoft.com/office/drawing/2016/5/11/chartex" xmlns:cx6="http://schemas.microsoft.com/office/drawing/2016/5/12/chartex" xmlns:cx7="http://schemas.microsoft.com/office/drawing/2016/5/13/chartex" xmlns:cx8="http://schemas.microsoft.com/office/drawing/2016/5/14/chartex" xmlns:mc="http://schemas.openxmlformats.org/markup-compatibility/2006" xmlns:aink="http://schemas.microsoft.com/office/drawing/2016/ink" xmlns:am3d="http://schemas.microsoft.com/office/drawing/2017/model3d" xmlns:o="urn:schemas-microsoft-com:office:office" xmlns:r="http://schemas.openxmlformats.org/officeDocument/2006/relationships" xmlns:m="http://schemas.openxmlformats.org/officeDocument/2006/math" xmlns:v="urn:schemas-microsoft-com:vml" xmlns:wp14="http://schemas.microsoft.com/office/word/2010/wordprocessingDrawing" xmlns:wp="http://schemas.openxmlformats.org/drawingml/2006/wordprocessingDrawing" xmlns:w10="urn:schemas-microsoft-com:office:word" xmlns:w="http://schemas.openxmlformats.org/wordprocessingml/2006/main" xmlns:w14="http://schemas.microsoft.com/office/word/2010/wordml" xmlns:w15="http://schemas.microsoft.com/office/word/2012/wordml" xmlns:w16cid="http://schemas.microsoft.com/office/word/2016/wordml/cid" xmlns:w16se="http://schemas.microsoft.com/office/word/2015/wordml/symex" xmlns:wpg="http://schemas.microsoft.com/office/word/2010/wordprocessingGroup" xmlns:wpi="http://schemas.microsoft.com/office/word/2010/wordprocessingInk" xmlns:wne="http://schemas.microsoft.com/office/word/2006/wordml" xmlns:wps="http://schemas.microsoft.com/office/word/2010/wordprocessingShape" mc:Ignorable="w14 w15 w16se w16cid wp14">
+  <w:footnote w:type="separator" w:id="-1">
+    <w:p>
+      <w:pPr>
+        <w:spacing w:after="0" w:line="240" w:lineRule="auto"/>
+      </w:pPr>
+      <w:r>
+        <w:separator/>
+      </w:r>
+    </w:p>
+  </w:footnote>
+  <w:footnote w:type="continuationSeparator" w:id="0">
+    <w:p>
+      <w:pPr>
+        <w:spacing w:after="0" w:line="240" w:lineRule="auto"/>
+      </w:pPr>
+      <w:r>
+        <w:continuationSeparator/>
+      </w:r>
+    </w:p>
+  </w:footnote>
+</w:footnotes>
+</file>
+
 <file path=word/numbering.xml><?xml version="1.0" encoding="utf-8"?>
-<w:numbering xmlns:wpc="http://schemas.microsoft.com/office/word/2010/wordprocessingCanvas" xmlns:cx="http://schemas.microsoft.com/office/drawing/2014/chartex" xmlns:cx1="http://schemas.microsoft.com/office/drawing/2015/9/8/chartex" xmlns:mc="http://schemas.openxmlformats.org/markup-compatibility/2006" xmlns:o="urn:schemas-microsoft-com:office:office" xmlns:r="http://schemas.openxmlformats.org/officeDocument/2006/relationships" xmlns:m="http://schemas.openxmlformats.org/officeDocument/2006/math" xmlns:v="urn:schemas-microsoft-com:vml" xmlns:wp14="http://schemas.microsoft.com/office/word/2010/wordprocessingDrawing" xmlns:wp="http://schemas.openxmlformats.org/drawingml/2006/wordprocessingDrawing" xmlns:w10="urn:schemas-microsoft-com:office:word" xmlns:w="http://schemas.openxmlformats.org/wordprocessingml/2006/main" xmlns:w14="http://schemas.microsoft.com/office/word/2010/wordml" xmlns:w15="http://schemas.microsoft.com/office/word/2012/wordml" xmlns:w16se="http://schemas.microsoft.com/office/word/2015/wordml/symex" xmlns:wpg="http://schemas.microsoft.com/office/word/2010/wordprocessingGroup" xmlns:wpi="http://schemas.microsoft.com/office/word/2010/wordprocessingInk" xmlns:wne="http://schemas.microsoft.com/office/word/2006/wordml" xmlns:wps="http://schemas.microsoft.com/office/word/2010/wordprocessingShape" mc:Ignorable="w14 w15 w16se wp14">
+<w:numbering xmlns:wpc="http://schemas.microsoft.com/office/word/2010/wordprocessingCanvas" xmlns:cx="http://schemas.microsoft.com/office/drawing/2014/chartex" xmlns:cx1="http://schemas.microsoft.com/office/drawing/2015/9/8/chartex" xmlns:cx2="http://schemas.microsoft.com/office/drawing/2015/10/21/chartex" xmlns:cx3="http://schemas.microsoft.com/office/drawing/2016/5/9/chartex" xmlns:cx4="http://schemas.microsoft.com/office/drawing/2016/5/10/chartex" xmlns:cx5="http://schemas.microsoft.com/office/drawing/2016/5/11/chartex" xmlns:cx6="http://schemas.microsoft.com/office/drawing/2016/5/12/chartex" xmlns:cx7="http://schemas.microsoft.com/office/drawing/2016/5/13/chartex" xmlns:cx8="http://schemas.microsoft.com/office/drawing/2016/5/14/chartex" xmlns:mc="http://schemas.openxmlformats.org/markup-compatibility/2006" xmlns:aink="http://schemas.microsoft.com/office/drawing/2016/ink" xmlns:am3d="http://schemas.microsoft.com/office/drawing/2017/model3d" xmlns:o="urn:schemas-microsoft-com:office:office" xmlns:r="http://schemas.openxmlformats.org/officeDocument/2006/relationships" xmlns:m="http://schemas.openxmlformats.org/officeDocument/2006/math" xmlns:v="urn:schemas-microsoft-com:vml" xmlns:wp14="http://schemas.microsoft.com/office/word/2010/wordprocessingDrawing" xmlns:wp="http://schemas.openxmlformats.org/drawingml/2006/wordprocessingDrawing" xmlns:w10="urn:schemas-microsoft-com:office:word" xmlns:w="http://schemas.openxmlformats.org/wordprocessingml/2006/main" xmlns:w14="http://schemas.microsoft.com/office/word/2010/wordml" xmlns:w15="http://schemas.microsoft.com/office/word/2012/wordml" xmlns:w16cid="http://schemas.microsoft.com/office/word/2016/wordml/cid" xmlns:w16se="http://schemas.microsoft.com/office/word/2015/wordml/symex" xmlns:wpg="http://schemas.microsoft.com/office/word/2010/wordprocessingGroup" xmlns:wpi="http://schemas.microsoft.com/office/word/2010/wordprocessingInk" xmlns:wne="http://schemas.microsoft.com/office/word/2006/wordml" xmlns:wps="http://schemas.microsoft.com/office/word/2010/wordprocessingShape" mc:Ignorable="w14 w15 w16se w16cid wp14">
   <w:abstractNum w:abstractNumId="0" w15:restartNumberingAfterBreak="0">
     <w:nsid w:val="05054F6D"/>
     <w:multiLevelType w:val="hybridMultilevel"/>
@@ -32502,7 +31816,7 @@
 </file>
 
 <file path=word/styles.xml><?xml version="1.0" encoding="utf-8"?>
-<w:styles xmlns:mc="http://schemas.openxmlformats.org/markup-compatibility/2006" xmlns:r="http://schemas.openxmlformats.org/officeDocument/2006/relationships" xmlns:w="http://schemas.openxmlformats.org/wordprocessingml/2006/main" xmlns:w14="http://schemas.microsoft.com/office/word/2010/wordml" xmlns:w15="http://schemas.microsoft.com/office/word/2012/wordml" xmlns:w16se="http://schemas.microsoft.com/office/word/2015/wordml/symex" mc:Ignorable="w14 w15 w16se">
+<w:styles xmlns:mc="http://schemas.openxmlformats.org/markup-compatibility/2006" xmlns:r="http://schemas.openxmlformats.org/officeDocument/2006/relationships" xmlns:w="http://schemas.openxmlformats.org/wordprocessingml/2006/main" xmlns:w14="http://schemas.microsoft.com/office/word/2010/wordml" xmlns:w15="http://schemas.microsoft.com/office/word/2012/wordml" xmlns:w16cid="http://schemas.microsoft.com/office/word/2016/wordml/cid" xmlns:w16se="http://schemas.microsoft.com/office/word/2015/wordml/symex" mc:Ignorable="w14 w15 w16se w16cid">
   <w:docDefaults>
     <w:rPrDefault>
       <w:rPr>
@@ -32518,7 +31832,7 @@
       </w:pPr>
     </w:pPrDefault>
   </w:docDefaults>
-  <w:latentStyles w:defLockedState="0" w:defUIPriority="99" w:defSemiHidden="0" w:defUnhideWhenUsed="0" w:defQFormat="0" w:count="371">
+  <w:latentStyles w:defLockedState="0" w:defUIPriority="99" w:defSemiHidden="0" w:defUnhideWhenUsed="0" w:defQFormat="0" w:count="376">
     <w:lsdException w:name="Normal" w:uiPriority="0" w:qFormat="1"/>
     <w:lsdException w:name="heading 1" w:uiPriority="9" w:qFormat="1"/>
     <w:lsdException w:name="heading 2" w:semiHidden="1" w:uiPriority="9" w:unhideWhenUsed="1" w:qFormat="1"/>
@@ -32624,7 +31938,6 @@
     <w:lsdException w:name="HTML Sample" w:semiHidden="1" w:unhideWhenUsed="1"/>
     <w:lsdException w:name="HTML Typewriter" w:semiHidden="1" w:unhideWhenUsed="1"/>
     <w:lsdException w:name="HTML Variable" w:semiHidden="1" w:unhideWhenUsed="1"/>
-    <w:lsdException w:name="Normal Table" w:semiHidden="1" w:unhideWhenUsed="1"/>
     <w:lsdException w:name="annotation subject" w:semiHidden="1" w:unhideWhenUsed="1"/>
     <w:lsdException w:name="No List" w:semiHidden="1" w:unhideWhenUsed="1"/>
     <w:lsdException w:name="Outline List 1" w:semiHidden="1" w:unhideWhenUsed="1"/>
@@ -32667,11 +31980,8 @@
     <w:lsdException w:name="Table Contemporary" w:semiHidden="1" w:unhideWhenUsed="1"/>
     <w:lsdException w:name="Table Elegant" w:semiHidden="1" w:unhideWhenUsed="1"/>
     <w:lsdException w:name="Table Professional" w:semiHidden="1" w:unhideWhenUsed="1"/>
-    <w:lsdException w:name="Table Subtle 1" w:semiHidden="1" w:unhideWhenUsed="1"/>
     <w:lsdException w:name="Table Subtle 2" w:semiHidden="1" w:unhideWhenUsed="1"/>
     <w:lsdException w:name="Table Web 1" w:semiHidden="1" w:unhideWhenUsed="1"/>
-    <w:lsdException w:name="Table Web 2" w:semiHidden="1" w:unhideWhenUsed="1"/>
-    <w:lsdException w:name="Table Web 3" w:semiHidden="1" w:unhideWhenUsed="1"/>
     <w:lsdException w:name="Balloon Text" w:semiHidden="1" w:unhideWhenUsed="1"/>
     <w:lsdException w:name="Table Grid" w:uiPriority="39"/>
     <w:lsdException w:name="Table Theme" w:semiHidden="1" w:unhideWhenUsed="1"/>
@@ -32890,6 +32200,11 @@
     <w:lsdException w:name="List Table 5 Dark Accent 6" w:uiPriority="50"/>
     <w:lsdException w:name="List Table 6 Colorful Accent 6" w:uiPriority="51"/>
     <w:lsdException w:name="List Table 7 Colorful Accent 6" w:uiPriority="52"/>
+    <w:lsdException w:name="Mention" w:semiHidden="1" w:unhideWhenUsed="1"/>
+    <w:lsdException w:name="Smart Hyperlink" w:semiHidden="1" w:unhideWhenUsed="1"/>
+    <w:lsdException w:name="Hashtag" w:semiHidden="1" w:unhideWhenUsed="1"/>
+    <w:lsdException w:name="Unresolved Mention" w:semiHidden="1" w:unhideWhenUsed="1"/>
+    <w:lsdException w:name="Smart Link" w:semiHidden="1" w:unhideWhenUsed="1"/>
   </w:latentStyles>
   <w:style w:type="paragraph" w:default="1" w:styleId="a">
     <w:name w:val="Normal"/>
@@ -33246,6 +32561,50 @@
     <w:basedOn w:val="a0"/>
     <w:rsid w:val="00213527"/>
   </w:style>
+  <w:style w:type="paragraph" w:styleId="ac">
+    <w:name w:val="header"/>
+    <w:basedOn w:val="a"/>
+    <w:link w:val="ad"/>
+    <w:uiPriority w:val="99"/>
+    <w:unhideWhenUsed/>
+    <w:rsid w:val="002645AF"/>
+    <w:pPr>
+      <w:tabs>
+        <w:tab w:val="center" w:pos="4677"/>
+        <w:tab w:val="right" w:pos="9355"/>
+      </w:tabs>
+      <w:spacing w:after="0" w:line="240" w:lineRule="auto"/>
+    </w:pPr>
+  </w:style>
+  <w:style w:type="character" w:customStyle="1" w:styleId="ad">
+    <w:name w:val="Верхний колонтитул Знак"/>
+    <w:basedOn w:val="a0"/>
+    <w:link w:val="ac"/>
+    <w:uiPriority w:val="99"/>
+    <w:rsid w:val="002645AF"/>
+  </w:style>
+  <w:style w:type="paragraph" w:styleId="ae">
+    <w:name w:val="footer"/>
+    <w:basedOn w:val="a"/>
+    <w:link w:val="af"/>
+    <w:uiPriority w:val="99"/>
+    <w:unhideWhenUsed/>
+    <w:rsid w:val="002645AF"/>
+    <w:pPr>
+      <w:tabs>
+        <w:tab w:val="center" w:pos="4677"/>
+        <w:tab w:val="right" w:pos="9355"/>
+      </w:tabs>
+      <w:spacing w:after="0" w:line="240" w:lineRule="auto"/>
+    </w:pPr>
+  </w:style>
+  <w:style w:type="character" w:customStyle="1" w:styleId="af">
+    <w:name w:val="Нижний колонтитул Знак"/>
+    <w:basedOn w:val="a0"/>
+    <w:link w:val="ae"/>
+    <w:uiPriority w:val="99"/>
+    <w:rsid w:val="002645AF"/>
+  </w:style>
 </w:styles>
 </file>
 
